--- a/strategy/能源/自动化.docx
+++ b/strategy/能源/自动化.docx
@@ -2,6 +2,252 @@
 <file path=word/document.xml><?xml version="1.0" encoding="utf-8"?>
 <w:document xmlns:wpc="http://schemas.microsoft.com/office/word/2010/wordprocessingCanvas" xmlns:cx="http://schemas.microsoft.com/office/drawing/2014/chartex" xmlns:cx1="http://schemas.microsoft.com/office/drawing/2015/9/8/chartex" xmlns:cx2="http://schemas.microsoft.com/office/drawing/2015/10/21/chartex" xmlns:cx3="http://schemas.microsoft.com/office/drawing/2016/5/9/chartex" xmlns:cx4="http://schemas.microsoft.com/office/drawing/2016/5/10/chartex" xmlns:cx5="http://schemas.microsoft.com/office/drawing/2016/5/11/chartex" xmlns:cx6="http://schemas.microsoft.com/office/drawing/2016/5/12/chartex" xmlns:cx7="http://schemas.microsoft.com/office/drawing/2016/5/13/chartex" xmlns:cx8="http://schemas.microsoft.com/office/drawing/2016/5/14/chartex" xmlns:mc="http://schemas.openxmlformats.org/markup-compatibility/2006" xmlns:aink="http://schemas.microsoft.com/office/drawing/2016/ink" xmlns:am3d="http://schemas.microsoft.com/office/drawing/2017/model3d" xmlns:o="urn:schemas-microsoft-com:office:office" xmlns:r="http://schemas.openxmlformats.org/officeDocument/2006/relationships" xmlns:m="http://schemas.openxmlformats.org/officeDocument/2006/math" xmlns:v="urn:schemas-microsoft-com:vml" xmlns:wp14="http://schemas.microsoft.com/office/word/2010/wordprocessingDrawing" xmlns:wp="http://schemas.openxmlformats.org/drawingml/2006/wordprocessingDrawing" xmlns:w10="urn:schemas-microsoft-com:office:word" xmlns:w="http://schemas.openxmlformats.org/wordprocessingml/2006/main" xmlns:w14="http://schemas.microsoft.com/office/word/2010/wordml" xmlns:w15="http://schemas.microsoft.com/office/word/2012/wordml" xmlns:w16cex="http://schemas.microsoft.com/office/word/2018/wordml/cex" xmlns:w16cid="http://schemas.microsoft.com/office/word/2016/wordml/cid" xmlns:w16="http://schemas.microsoft.com/office/word/2018/wordml" xmlns:w16sdtdh="http://schemas.microsoft.com/office/word/2020/wordml/sdtdatahash" xmlns:w16se="http://schemas.microsoft.com/office/word/2015/wordml/symex" xmlns:wpg="http://schemas.microsoft.com/office/word/2010/wordprocessingGroup" xmlns:wpi="http://schemas.microsoft.com/office/word/2010/wordprocessingInk" xmlns:wne="http://schemas.microsoft.com/office/word/2006/wordml" xmlns:wps="http://schemas.microsoft.com/office/word/2010/wordprocessingShape" mc:Ignorable="w14 w15 w16se w16cid w16 w16cex w16sdtdh wp14">
   <w:body>
+    <w:sdt>
+      <w:sdtPr>
+        <w:rPr>
+          <w:rFonts w:asciiTheme="minorHAnsi" w:eastAsiaTheme="minorEastAsia" w:hAnsiTheme="minorHAnsi" w:cstheme="minorBidi"/>
+          <w:color w:val="auto"/>
+          <w:kern w:val="2"/>
+          <w:sz w:val="21"/>
+          <w:szCs w:val="22"/>
+          <w:lang w:val="zh-CN"/>
+        </w:rPr>
+        <w:id w:val="-885783876"/>
+        <w:docPartObj>
+          <w:docPartGallery w:val="Table of Contents"/>
+          <w:docPartUnique/>
+        </w:docPartObj>
+      </w:sdtPr>
+      <w:sdtEndPr>
+        <w:rPr>
+          <w:b/>
+          <w:bCs/>
+        </w:rPr>
+      </w:sdtEndPr>
+      <w:sdtContent>
+        <w:p>
+          <w:pPr>
+            <w:pStyle w:val="TOC"/>
+          </w:pPr>
+          <w:r>
+            <w:rPr>
+              <w:lang w:val="zh-CN"/>
+            </w:rPr>
+            <w:t>目录</w:t>
+          </w:r>
+        </w:p>
+        <w:p>
+          <w:pPr>
+            <w:pStyle w:val="TOC2"/>
+            <w:tabs>
+              <w:tab w:val="left" w:pos="4444"/>
+              <w:tab w:val="right" w:leader="dot" w:pos="8296"/>
+            </w:tabs>
+            <w:rPr>
+              <w:noProof/>
+            </w:rPr>
+          </w:pPr>
+          <w:r>
+            <w:fldChar w:fldCharType="begin"/>
+          </w:r>
+          <w:r>
+            <w:instrText xml:space="preserve"> TOC \o "1-3" \h \z \u </w:instrText>
+          </w:r>
+          <w:r>
+            <w:fldChar w:fldCharType="separate"/>
+          </w:r>
+          <w:hyperlink w:anchor="_Toc92977467" w:history="1">
+            <w:r>
+              <w:rPr>
+                <w:rStyle w:val="a7"/>
+                <w:noProof/>
+                <w:highlight w:val="yellow"/>
+              </w:rPr>
+              <w:t>华自科技 300490</w:t>
+            </w:r>
+            <w:r>
+              <w:rPr>
+                <w:rStyle w:val="a7"/>
+                <w:noProof/>
+              </w:rPr>
+              <w:t xml:space="preserve"> </w:t>
+            </w:r>
+            <w:r>
+              <w:rPr>
+                <w:rStyle w:val="a7"/>
+                <w:rFonts w:ascii="Helvetica" w:hAnsi="Helvetica" w:cs="Helvetica"/>
+                <w:noProof/>
+                <w:shd w:val="clear" w:color="auto" w:fill="FFFFFF"/>
+              </w:rPr>
+              <w:t>http://www.cshnac.com</w:t>
+            </w:r>
+            <w:r>
+              <w:rPr>
+                <w:noProof/>
+              </w:rPr>
+              <w:tab/>
+            </w:r>
+            <w:r>
+              <w:rPr>
+                <w:rStyle w:val="a7"/>
+                <w:noProof/>
+              </w:rPr>
+              <w:t xml:space="preserve"> 湖南长沙</w:t>
+            </w:r>
+            <w:r>
+              <w:rPr>
+                <w:noProof/>
+                <w:webHidden/>
+              </w:rPr>
+              <w:tab/>
+            </w:r>
+            <w:r>
+              <w:rPr>
+                <w:noProof/>
+                <w:webHidden/>
+              </w:rPr>
+              <w:fldChar w:fldCharType="begin"/>
+            </w:r>
+            <w:r>
+              <w:rPr>
+                <w:noProof/>
+                <w:webHidden/>
+              </w:rPr>
+              <w:instrText xml:space="preserve"> PAGEREF _Toc92977467 \h </w:instrText>
+            </w:r>
+            <w:r>
+              <w:rPr>
+                <w:noProof/>
+                <w:webHidden/>
+              </w:rPr>
+            </w:r>
+            <w:r>
+              <w:rPr>
+                <w:noProof/>
+                <w:webHidden/>
+              </w:rPr>
+              <w:fldChar w:fldCharType="separate"/>
+            </w:r>
+            <w:r>
+              <w:rPr>
+                <w:noProof/>
+                <w:webHidden/>
+              </w:rPr>
+              <w:t>2</w:t>
+            </w:r>
+            <w:r>
+              <w:rPr>
+                <w:noProof/>
+                <w:webHidden/>
+              </w:rPr>
+              <w:fldChar w:fldCharType="end"/>
+            </w:r>
+          </w:hyperlink>
+        </w:p>
+        <w:p>
+          <w:pPr>
+            <w:pStyle w:val="TOC2"/>
+            <w:tabs>
+              <w:tab w:val="right" w:leader="dot" w:pos="8296"/>
+            </w:tabs>
+            <w:rPr>
+              <w:noProof/>
+            </w:rPr>
+          </w:pPr>
+          <w:hyperlink w:anchor="_Toc92977468" w:history="1">
+            <w:r>
+              <w:rPr>
+                <w:rStyle w:val="a7"/>
+                <w:noProof/>
+                <w:highlight w:val="yellow"/>
+              </w:rPr>
+              <w:t>安科瑞 300286</w:t>
+            </w:r>
+            <w:r>
+              <w:rPr>
+                <w:rStyle w:val="a7"/>
+                <w:noProof/>
+              </w:rPr>
+              <w:t xml:space="preserve"> </w:t>
+            </w:r>
+            <w:r>
+              <w:rPr>
+                <w:rStyle w:val="a7"/>
+                <w:rFonts w:ascii="Helvetica" w:hAnsi="Helvetica" w:cs="Helvetica"/>
+                <w:noProof/>
+                <w:shd w:val="clear" w:color="auto" w:fill="FFFFFF"/>
+              </w:rPr>
+              <w:t>http://www.acrel.cn</w:t>
+            </w:r>
+            <w:r>
+              <w:rPr>
+                <w:rStyle w:val="a7"/>
+                <w:noProof/>
+              </w:rPr>
+              <w:t xml:space="preserve"> 上海嘉定</w:t>
+            </w:r>
+            <w:r>
+              <w:rPr>
+                <w:noProof/>
+                <w:webHidden/>
+              </w:rPr>
+              <w:tab/>
+            </w:r>
+            <w:r>
+              <w:rPr>
+                <w:noProof/>
+                <w:webHidden/>
+              </w:rPr>
+              <w:fldChar w:fldCharType="begin"/>
+            </w:r>
+            <w:r>
+              <w:rPr>
+                <w:noProof/>
+                <w:webHidden/>
+              </w:rPr>
+              <w:instrText xml:space="preserve"> PAGEREF _Toc92977468 \h </w:instrText>
+            </w:r>
+            <w:r>
+              <w:rPr>
+                <w:noProof/>
+                <w:webHidden/>
+              </w:rPr>
+            </w:r>
+            <w:r>
+              <w:rPr>
+                <w:noProof/>
+                <w:webHidden/>
+              </w:rPr>
+              <w:fldChar w:fldCharType="separate"/>
+            </w:r>
+            <w:r>
+              <w:rPr>
+                <w:noProof/>
+                <w:webHidden/>
+              </w:rPr>
+              <w:t>2</w:t>
+            </w:r>
+            <w:r>
+              <w:rPr>
+                <w:noProof/>
+                <w:webHidden/>
+              </w:rPr>
+              <w:fldChar w:fldCharType="end"/>
+            </w:r>
+          </w:hyperlink>
+        </w:p>
+        <w:p>
+          <w:r>
+            <w:rPr>
+              <w:b/>
+              <w:bCs/>
+              <w:lang w:val="zh-CN"/>
+            </w:rPr>
+            <w:fldChar w:fldCharType="end"/>
+          </w:r>
+        </w:p>
+      </w:sdtContent>
+    </w:sdt>
     <w:p>
       <w:pPr>
         <w:rPr>
@@ -11,652 +257,1531 @@
           <w:szCs w:val="28"/>
         </w:rPr>
       </w:pPr>
+    </w:p>
+    <w:p>
+      <w:pPr>
+        <w:rPr>
+          <w:b/>
+          <w:bCs/>
+          <w:sz w:val="24"/>
+          <w:szCs w:val="28"/>
+        </w:rPr>
+      </w:pPr>
+    </w:p>
+    <w:p>
+      <w:pPr>
+        <w:rPr>
+          <w:b/>
+          <w:bCs/>
+          <w:sz w:val="24"/>
+          <w:szCs w:val="28"/>
+        </w:rPr>
+      </w:pPr>
+    </w:p>
+    <w:p>
+      <w:pPr>
+        <w:rPr>
+          <w:b/>
+          <w:bCs/>
+          <w:sz w:val="24"/>
+          <w:szCs w:val="28"/>
+        </w:rPr>
+      </w:pPr>
+    </w:p>
+    <w:p>
+      <w:pPr>
+        <w:rPr>
+          <w:b/>
+          <w:bCs/>
+          <w:sz w:val="24"/>
+          <w:szCs w:val="28"/>
+        </w:rPr>
+      </w:pPr>
+    </w:p>
+    <w:p>
+      <w:pPr>
+        <w:rPr>
+          <w:b/>
+          <w:bCs/>
+          <w:sz w:val="24"/>
+          <w:szCs w:val="28"/>
+        </w:rPr>
+      </w:pPr>
+    </w:p>
+    <w:p>
+      <w:pPr>
+        <w:rPr>
+          <w:b/>
+          <w:bCs/>
+          <w:sz w:val="24"/>
+          <w:szCs w:val="28"/>
+        </w:rPr>
+      </w:pPr>
+    </w:p>
+    <w:p>
+      <w:pPr>
+        <w:rPr>
+          <w:b/>
+          <w:bCs/>
+          <w:sz w:val="24"/>
+          <w:szCs w:val="28"/>
+        </w:rPr>
+      </w:pPr>
+    </w:p>
+    <w:p>
+      <w:pPr>
+        <w:rPr>
+          <w:b/>
+          <w:bCs/>
+          <w:sz w:val="24"/>
+          <w:szCs w:val="28"/>
+        </w:rPr>
+      </w:pPr>
+    </w:p>
+    <w:p>
+      <w:pPr>
+        <w:rPr>
+          <w:b/>
+          <w:bCs/>
+          <w:sz w:val="24"/>
+          <w:szCs w:val="28"/>
+        </w:rPr>
+      </w:pPr>
+    </w:p>
+    <w:p>
+      <w:pPr>
+        <w:rPr>
+          <w:b/>
+          <w:bCs/>
+          <w:sz w:val="24"/>
+          <w:szCs w:val="28"/>
+        </w:rPr>
+      </w:pPr>
+    </w:p>
+    <w:p>
+      <w:pPr>
+        <w:rPr>
+          <w:b/>
+          <w:bCs/>
+          <w:sz w:val="24"/>
+          <w:szCs w:val="28"/>
+        </w:rPr>
+      </w:pPr>
+    </w:p>
+    <w:p>
+      <w:pPr>
+        <w:rPr>
+          <w:b/>
+          <w:bCs/>
+          <w:sz w:val="24"/>
+          <w:szCs w:val="28"/>
+        </w:rPr>
+      </w:pPr>
+    </w:p>
+    <w:p>
+      <w:pPr>
+        <w:rPr>
+          <w:b/>
+          <w:bCs/>
+          <w:sz w:val="24"/>
+          <w:szCs w:val="28"/>
+        </w:rPr>
+      </w:pPr>
+    </w:p>
+    <w:p>
+      <w:pPr>
+        <w:rPr>
+          <w:b/>
+          <w:bCs/>
+          <w:sz w:val="24"/>
+          <w:szCs w:val="28"/>
+        </w:rPr>
+      </w:pPr>
+    </w:p>
+    <w:p>
+      <w:pPr>
+        <w:rPr>
+          <w:b/>
+          <w:bCs/>
+          <w:sz w:val="24"/>
+          <w:szCs w:val="28"/>
+        </w:rPr>
+      </w:pPr>
+    </w:p>
+    <w:p>
+      <w:pPr>
+        <w:rPr>
+          <w:b/>
+          <w:bCs/>
+          <w:sz w:val="24"/>
+          <w:szCs w:val="28"/>
+        </w:rPr>
+      </w:pPr>
+    </w:p>
+    <w:p>
+      <w:pPr>
+        <w:rPr>
+          <w:b/>
+          <w:bCs/>
+          <w:sz w:val="24"/>
+          <w:szCs w:val="28"/>
+        </w:rPr>
+      </w:pPr>
+    </w:p>
+    <w:p>
+      <w:pPr>
+        <w:rPr>
+          <w:b/>
+          <w:bCs/>
+          <w:sz w:val="24"/>
+          <w:szCs w:val="28"/>
+        </w:rPr>
+      </w:pPr>
+    </w:p>
+    <w:p>
+      <w:pPr>
+        <w:rPr>
+          <w:b/>
+          <w:bCs/>
+          <w:sz w:val="24"/>
+          <w:szCs w:val="28"/>
+        </w:rPr>
+      </w:pPr>
+    </w:p>
+    <w:p>
+      <w:pPr>
+        <w:pStyle w:val="2"/>
+        <w:rPr>
+          <w:sz w:val="28"/>
+          <w:szCs w:val="28"/>
+        </w:rPr>
+      </w:pPr>
+      <w:bookmarkStart w:id="0" w:name="_Toc92977467"/>
       <w:r>
         <w:rPr>
           <w:rFonts w:hint="eastAsia"/>
-          <w:b/>
-          <w:bCs/>
-          <w:sz w:val="24"/>
-          <w:szCs w:val="28"/>
+          <w:sz w:val="28"/>
+          <w:szCs w:val="28"/>
+          <w:highlight w:val="yellow"/>
         </w:rPr>
         <w:t>华自科技</w:t>
       </w:r>
       <w:r>
         <w:rPr>
-          <w:b/>
-          <w:bCs/>
-          <w:sz w:val="24"/>
-          <w:szCs w:val="28"/>
-        </w:rPr>
-        <w:tab/>
+          <w:rFonts w:hint="eastAsia"/>
+          <w:sz w:val="28"/>
+          <w:szCs w:val="28"/>
+          <w:highlight w:val="yellow"/>
+        </w:rPr>
+        <w:t xml:space="preserve"> </w:t>
+      </w:r>
+      <w:r>
+        <w:rPr>
+          <w:sz w:val="28"/>
+          <w:szCs w:val="28"/>
+          <w:highlight w:val="yellow"/>
+        </w:rPr>
         <w:t>300490</w:t>
       </w:r>
       <w:r>
         <w:rPr>
-          <w:b/>
-          <w:bCs/>
-          <w:sz w:val="24"/>
-          <w:szCs w:val="28"/>
-        </w:rPr>
-        <w:tab/>
-      </w:r>
-      <w:r>
-        <w:rPr>
-          <w:b/>
-          <w:bCs/>
-          <w:sz w:val="24"/>
-          <w:szCs w:val="28"/>
-        </w:rPr>
-        <w:tab/>
-      </w:r>
-      <w:hyperlink r:id="rId6" w:history="1">
+          <w:sz w:val="28"/>
+          <w:szCs w:val="28"/>
+        </w:rPr>
+        <w:t xml:space="preserve"> </w:t>
+      </w:r>
+      <w:hyperlink r:id="rId7" w:history="1">
         <w:r>
           <w:rPr>
             <w:rStyle w:val="a7"/>
             <w:rFonts w:ascii="Helvetica" w:hAnsi="Helvetica" w:cs="Helvetica"/>
-            <w:b/>
-            <w:bCs/>
-            <w:color w:val="0066CC"/>
-            <w:sz w:val="24"/>
-            <w:szCs w:val="24"/>
+            <w:sz w:val="28"/>
+            <w:szCs w:val="28"/>
             <w:shd w:val="clear" w:color="auto" w:fill="FFFFFF"/>
           </w:rPr>
-          <w:t>http://ww</w:t>
+          <w:t>http://www.cshnac.com</w:t>
         </w:r>
+      </w:hyperlink>
+      <w:r>
+        <w:rPr>
+          <w:sz w:val="28"/>
+          <w:szCs w:val="28"/>
+        </w:rPr>
+        <w:tab/>
+      </w:r>
+      <w:r>
+        <w:rPr>
+          <w:sz w:val="28"/>
+          <w:szCs w:val="28"/>
+        </w:rPr>
+        <w:t xml:space="preserve"> </w:t>
+      </w:r>
+      <w:r>
+        <w:rPr>
+          <w:rFonts w:hint="eastAsia"/>
+          <w:sz w:val="28"/>
+          <w:szCs w:val="28"/>
+        </w:rPr>
+        <w:t>湖南长沙</w:t>
+      </w:r>
+      <w:bookmarkEnd w:id="0"/>
+    </w:p>
+    <w:p>
+      <w:pPr>
+        <w:ind w:firstLine="420"/>
+        <w:rPr>
+          <w:rFonts w:ascii="Helvetica" w:hAnsi="Helvetica" w:cs="Helvetica"/>
+          <w:color w:val="33353C"/>
+          <w:szCs w:val="21"/>
+          <w:shd w:val="clear" w:color="auto" w:fill="FFFFFF"/>
+        </w:rPr>
+      </w:pPr>
+      <w:r>
+        <w:rPr>
+          <w:rFonts w:ascii="Helvetica" w:hAnsi="Helvetica" w:cs="Helvetica"/>
+          <w:color w:val="33353C"/>
+          <w:szCs w:val="21"/>
+          <w:shd w:val="clear" w:color="auto" w:fill="FFFFFF"/>
+        </w:rPr>
+        <w:t>华自科技股份有限公司主营业务是</w:t>
+      </w:r>
+      <w:r>
+        <w:rPr>
+          <w:rFonts w:ascii="Helvetica" w:hAnsi="Helvetica" w:cs="Helvetica"/>
+          <w:b/>
+          <w:bCs/>
+          <w:color w:val="33353C"/>
+          <w:szCs w:val="21"/>
+          <w:shd w:val="clear" w:color="auto" w:fill="FFFFFF"/>
+        </w:rPr>
+        <w:t>自动化及信息化产品与服务</w:t>
+      </w:r>
+      <w:r>
+        <w:rPr>
+          <w:rFonts w:ascii="Helvetica" w:hAnsi="Helvetica" w:cs="Helvetica"/>
+          <w:color w:val="33353C"/>
+          <w:szCs w:val="21"/>
+          <w:shd w:val="clear" w:color="auto" w:fill="FFFFFF"/>
+        </w:rPr>
+        <w:t>、</w:t>
+      </w:r>
+      <w:r>
+        <w:rPr>
+          <w:rFonts w:ascii="Helvetica" w:hAnsi="Helvetica" w:cs="Helvetica"/>
+          <w:b/>
+          <w:bCs/>
+          <w:color w:val="33353C"/>
+          <w:szCs w:val="21"/>
+          <w:shd w:val="clear" w:color="auto" w:fill="FFFFFF"/>
+        </w:rPr>
+        <w:t>新能源及智能装备</w:t>
+      </w:r>
+      <w:r>
+        <w:rPr>
+          <w:rFonts w:ascii="Helvetica" w:hAnsi="Helvetica" w:cs="Helvetica"/>
+          <w:color w:val="33353C"/>
+          <w:szCs w:val="21"/>
+          <w:shd w:val="clear" w:color="auto" w:fill="FFFFFF"/>
+        </w:rPr>
+        <w:t>、</w:t>
+      </w:r>
+      <w:r>
+        <w:rPr>
+          <w:rFonts w:ascii="Helvetica" w:hAnsi="Helvetica" w:cs="Helvetica"/>
+          <w:b/>
+          <w:bCs/>
+          <w:color w:val="33353C"/>
+          <w:szCs w:val="21"/>
+          <w:shd w:val="clear" w:color="auto" w:fill="FFFFFF"/>
+        </w:rPr>
+        <w:t>环保与水处理产品及服务</w:t>
+      </w:r>
+      <w:r>
+        <w:rPr>
+          <w:rFonts w:ascii="Helvetica" w:hAnsi="Helvetica" w:cs="Helvetica"/>
+          <w:color w:val="33353C"/>
+          <w:szCs w:val="21"/>
+          <w:shd w:val="clear" w:color="auto" w:fill="FFFFFF"/>
+        </w:rPr>
+        <w:t>。公司主要产品包括</w:t>
+      </w:r>
+      <w:r>
+        <w:rPr>
+          <w:rFonts w:ascii="Helvetica" w:hAnsi="Helvetica" w:cs="Helvetica"/>
+          <w:b/>
+          <w:bCs/>
+          <w:color w:val="33353C"/>
+          <w:szCs w:val="21"/>
+          <w:shd w:val="clear" w:color="auto" w:fill="FFFFFF"/>
+        </w:rPr>
+        <w:t>锂电池及其材料智能装备</w:t>
+      </w:r>
+      <w:r>
+        <w:rPr>
+          <w:rFonts w:ascii="Helvetica" w:hAnsi="Helvetica" w:cs="Helvetica"/>
+          <w:color w:val="33353C"/>
+          <w:szCs w:val="21"/>
+          <w:shd w:val="clear" w:color="auto" w:fill="FFFFFF"/>
+        </w:rPr>
+        <w:t>、</w:t>
+      </w:r>
+      <w:r>
+        <w:rPr>
+          <w:rFonts w:ascii="Helvetica" w:hAnsi="Helvetica" w:cs="Helvetica"/>
+          <w:b/>
+          <w:bCs/>
+          <w:color w:val="33353C"/>
+          <w:szCs w:val="21"/>
+          <w:shd w:val="clear" w:color="auto" w:fill="FFFFFF"/>
+        </w:rPr>
+        <w:t>储能设备及系统</w:t>
+      </w:r>
+      <w:r>
+        <w:rPr>
+          <w:rFonts w:ascii="Helvetica" w:hAnsi="Helvetica" w:cs="Helvetica"/>
+          <w:color w:val="33353C"/>
+          <w:szCs w:val="21"/>
+          <w:shd w:val="clear" w:color="auto" w:fill="FFFFFF"/>
+        </w:rPr>
+        <w:t>等。报告期内，公司</w:t>
+      </w:r>
+      <w:r>
+        <w:rPr>
+          <w:rFonts w:ascii="Helvetica" w:hAnsi="Helvetica" w:cs="Helvetica"/>
+          <w:color w:val="33353C"/>
+          <w:szCs w:val="21"/>
+          <w:shd w:val="clear" w:color="auto" w:fill="FFFFFF"/>
+        </w:rPr>
+        <w:t>MTC-3W</w:t>
+      </w:r>
+      <w:r>
+        <w:rPr>
+          <w:rFonts w:ascii="Helvetica" w:hAnsi="Helvetica" w:cs="Helvetica"/>
+          <w:color w:val="33353C"/>
+          <w:szCs w:val="21"/>
+          <w:shd w:val="clear" w:color="auto" w:fill="FFFFFF"/>
+        </w:rPr>
+        <w:t>水处理自动化系统获评第四届</w:t>
+      </w:r>
+      <w:r>
+        <w:rPr>
+          <w:rFonts w:ascii="Helvetica" w:hAnsi="Helvetica" w:cs="Helvetica"/>
+          <w:color w:val="33353C"/>
+          <w:szCs w:val="21"/>
+          <w:shd w:val="clear" w:color="auto" w:fill="FFFFFF"/>
+        </w:rPr>
+        <w:t>“</w:t>
+      </w:r>
+      <w:r>
+        <w:rPr>
+          <w:rFonts w:ascii="Helvetica" w:hAnsi="Helvetica" w:cs="Helvetica"/>
+          <w:color w:val="33353C"/>
+          <w:szCs w:val="21"/>
+          <w:shd w:val="clear" w:color="auto" w:fill="FFFFFF"/>
+        </w:rPr>
+        <w:t>环保技术国际智汇平台百强技术</w:t>
+      </w:r>
+      <w:r>
+        <w:rPr>
+          <w:rFonts w:ascii="Helvetica" w:hAnsi="Helvetica" w:cs="Helvetica"/>
+          <w:color w:val="33353C"/>
+          <w:szCs w:val="21"/>
+          <w:shd w:val="clear" w:color="auto" w:fill="FFFFFF"/>
+        </w:rPr>
+        <w:t>”</w:t>
+      </w:r>
+      <w:r>
+        <w:rPr>
+          <w:rFonts w:ascii="Helvetica" w:hAnsi="Helvetica" w:cs="Helvetica"/>
+          <w:color w:val="33353C"/>
+          <w:szCs w:val="21"/>
+          <w:shd w:val="clear" w:color="auto" w:fill="FFFFFF"/>
+        </w:rPr>
+        <w:t>。</w:t>
+      </w:r>
+    </w:p>
+    <w:p>
+      <w:pPr>
+        <w:rPr>
+          <w:rFonts w:ascii="Helvetica" w:hAnsi="Helvetica" w:cs="Helvetica"/>
+          <w:color w:val="33353C"/>
+          <w:szCs w:val="21"/>
+          <w:shd w:val="clear" w:color="auto" w:fill="FFFFFF"/>
+        </w:rPr>
+      </w:pPr>
+    </w:p>
+    <w:p>
+      <w:pPr>
+        <w:rPr>
+          <w:rFonts w:ascii="Helvetica" w:hAnsi="Helvetica" w:cs="Helvetica"/>
+          <w:color w:val="33353C"/>
+          <w:szCs w:val="21"/>
+          <w:shd w:val="clear" w:color="auto" w:fill="FFFFFF"/>
+        </w:rPr>
+      </w:pPr>
+      <w:r>
+        <w:rPr>
+          <w:rFonts w:ascii="Helvetica" w:hAnsi="Helvetica" w:cs="Helvetica" w:hint="eastAsia"/>
+          <w:color w:val="33353C"/>
+          <w:szCs w:val="21"/>
+          <w:shd w:val="clear" w:color="auto" w:fill="FFFFFF"/>
+        </w:rPr>
+        <w:t>硬件</w:t>
+      </w:r>
+      <w:r>
+        <w:rPr>
+          <w:rFonts w:ascii="Helvetica" w:hAnsi="Helvetica" w:cs="Helvetica" w:hint="eastAsia"/>
+          <w:color w:val="33353C"/>
+          <w:szCs w:val="21"/>
+          <w:shd w:val="clear" w:color="auto" w:fill="FFFFFF"/>
+        </w:rPr>
+        <w:t>产品</w:t>
+      </w:r>
+    </w:p>
+    <w:p>
+      <w:pPr>
+        <w:rPr>
+          <w:rFonts w:ascii="Helvetica" w:hAnsi="Helvetica" w:cs="Helvetica"/>
+          <w:b/>
+          <w:bCs/>
+          <w:color w:val="FF0000"/>
+          <w:szCs w:val="21"/>
+          <w:shd w:val="clear" w:color="auto" w:fill="FFFFFF"/>
+        </w:rPr>
+      </w:pPr>
+      <w:r>
+        <w:rPr>
+          <w:rFonts w:ascii="Helvetica" w:hAnsi="Helvetica" w:cs="Helvetica" w:hint="eastAsia"/>
+          <w:b/>
+          <w:bCs/>
+          <w:color w:val="FF0000"/>
+          <w:szCs w:val="21"/>
+          <w:shd w:val="clear" w:color="auto" w:fill="FFFFFF"/>
+        </w:rPr>
+        <w:t>储能产品</w:t>
+      </w:r>
+    </w:p>
+    <w:p>
+      <w:pPr>
+        <w:rPr>
+          <w:rFonts w:ascii="Helvetica" w:hAnsi="Helvetica" w:cs="Helvetica"/>
+          <w:color w:val="33353C"/>
+          <w:szCs w:val="21"/>
+          <w:shd w:val="clear" w:color="auto" w:fill="FFFFFF"/>
+        </w:rPr>
+      </w:pPr>
+      <w:r>
+        <w:rPr>
+          <w:rFonts w:ascii="Helvetica" w:hAnsi="Helvetica" w:cs="Helvetica" w:hint="eastAsia"/>
+          <w:color w:val="33353C"/>
+          <w:szCs w:val="21"/>
+          <w:shd w:val="clear" w:color="auto" w:fill="FFFFFF"/>
+        </w:rPr>
+        <w:t>保护测控装置</w:t>
+      </w:r>
+    </w:p>
+    <w:p>
+      <w:pPr>
+        <w:rPr>
+          <w:rFonts w:ascii="Helvetica" w:hAnsi="Helvetica" w:cs="Helvetica"/>
+          <w:color w:val="33353C"/>
+          <w:szCs w:val="21"/>
+          <w:shd w:val="clear" w:color="auto" w:fill="FFFFFF"/>
+        </w:rPr>
+      </w:pPr>
+      <w:r>
+        <w:rPr>
+          <w:rFonts w:ascii="Helvetica" w:hAnsi="Helvetica" w:cs="Helvetica" w:hint="eastAsia"/>
+          <w:color w:val="33353C"/>
+          <w:szCs w:val="21"/>
+          <w:shd w:val="clear" w:color="auto" w:fill="FFFFFF"/>
+        </w:rPr>
+        <w:t>自控设备</w:t>
+      </w:r>
+    </w:p>
+    <w:p>
+      <w:pPr>
+        <w:rPr>
+          <w:rFonts w:ascii="Helvetica" w:hAnsi="Helvetica" w:cs="Helvetica"/>
+          <w:color w:val="33353C"/>
+          <w:szCs w:val="21"/>
+          <w:shd w:val="clear" w:color="auto" w:fill="FFFFFF"/>
+        </w:rPr>
+      </w:pPr>
+      <w:r>
+        <w:rPr>
+          <w:rFonts w:ascii="Helvetica" w:hAnsi="Helvetica" w:cs="Helvetica" w:hint="eastAsia"/>
+          <w:color w:val="33353C"/>
+          <w:szCs w:val="21"/>
+          <w:shd w:val="clear" w:color="auto" w:fill="FFFFFF"/>
+        </w:rPr>
+        <w:t>辅助设备：通讯管理机、卫星同步时钟、仪表</w:t>
+      </w:r>
+    </w:p>
+    <w:p>
+      <w:pPr>
+        <w:rPr>
+          <w:rFonts w:ascii="Helvetica" w:hAnsi="Helvetica" w:cs="Helvetica"/>
+          <w:color w:val="33353C"/>
+          <w:szCs w:val="21"/>
+          <w:shd w:val="clear" w:color="auto" w:fill="FFFFFF"/>
+        </w:rPr>
+      </w:pPr>
+      <w:r>
+        <w:rPr>
+          <w:rFonts w:ascii="Helvetica" w:hAnsi="Helvetica" w:cs="Helvetica" w:hint="eastAsia"/>
+          <w:color w:val="33353C"/>
+          <w:szCs w:val="21"/>
+          <w:shd w:val="clear" w:color="auto" w:fill="FFFFFF"/>
+        </w:rPr>
+        <w:t>直流电源系统设备</w:t>
+      </w:r>
+    </w:p>
+    <w:p>
+      <w:pPr>
+        <w:rPr>
+          <w:rFonts w:ascii="Helvetica" w:hAnsi="Helvetica" w:cs="Helvetica"/>
+          <w:b/>
+          <w:bCs/>
+          <w:color w:val="33353C"/>
+          <w:szCs w:val="21"/>
+          <w:shd w:val="clear" w:color="auto" w:fill="FFFFFF"/>
+        </w:rPr>
+      </w:pPr>
+      <w:r>
+        <w:rPr>
+          <w:rFonts w:ascii="Helvetica" w:hAnsi="Helvetica" w:cs="Helvetica" w:hint="eastAsia"/>
+          <w:b/>
+          <w:bCs/>
+          <w:color w:val="33353C"/>
+          <w:szCs w:val="21"/>
+          <w:shd w:val="clear" w:color="auto" w:fill="FFFFFF"/>
+        </w:rPr>
+        <w:t>锂电智能设备</w:t>
+      </w:r>
+    </w:p>
+    <w:p>
+      <w:pPr>
+        <w:rPr>
+          <w:rFonts w:ascii="Helvetica" w:hAnsi="Helvetica" w:cs="Helvetica"/>
+          <w:color w:val="33353C"/>
+          <w:szCs w:val="21"/>
+          <w:shd w:val="clear" w:color="auto" w:fill="FFFFFF"/>
+        </w:rPr>
+      </w:pPr>
+      <w:r>
+        <w:rPr>
+          <w:rFonts w:ascii="Helvetica" w:hAnsi="Helvetica" w:cs="Helvetica" w:hint="eastAsia"/>
+          <w:color w:val="33353C"/>
+          <w:szCs w:val="21"/>
+          <w:shd w:val="clear" w:color="auto" w:fill="FFFFFF"/>
+        </w:rPr>
+        <w:t>物流智能设备</w:t>
+      </w:r>
+    </w:p>
+    <w:p>
+      <w:pPr>
+        <w:rPr>
+          <w:rFonts w:ascii="Helvetica" w:hAnsi="Helvetica" w:cs="Helvetica"/>
+          <w:color w:val="33353C"/>
+          <w:szCs w:val="21"/>
+          <w:shd w:val="clear" w:color="auto" w:fill="FFFFFF"/>
+        </w:rPr>
+      </w:pPr>
+      <w:r>
+        <w:rPr>
+          <w:rFonts w:ascii="Helvetica" w:hAnsi="Helvetica" w:cs="Helvetica" w:hint="eastAsia"/>
+          <w:color w:val="33353C"/>
+          <w:szCs w:val="21"/>
+          <w:shd w:val="clear" w:color="auto" w:fill="FFFFFF"/>
+        </w:rPr>
+        <w:t>成套电气设备</w:t>
+      </w:r>
+    </w:p>
+    <w:p>
+      <w:pPr>
+        <w:rPr>
+          <w:rFonts w:ascii="Helvetica" w:hAnsi="Helvetica" w:cs="Helvetica"/>
+          <w:b/>
+          <w:bCs/>
+          <w:color w:val="33353C"/>
+          <w:szCs w:val="21"/>
+          <w:shd w:val="clear" w:color="auto" w:fill="FFFFFF"/>
+        </w:rPr>
+      </w:pPr>
+      <w:r>
+        <w:rPr>
+          <w:rFonts w:ascii="Helvetica" w:hAnsi="Helvetica" w:cs="Helvetica" w:hint="eastAsia"/>
+          <w:b/>
+          <w:bCs/>
+          <w:color w:val="33353C"/>
+          <w:szCs w:val="21"/>
+          <w:shd w:val="clear" w:color="auto" w:fill="FFFFFF"/>
+        </w:rPr>
+        <w:t>膜产品及水处理装置</w:t>
+      </w:r>
+    </w:p>
+    <w:p>
+      <w:pPr>
+        <w:rPr>
+          <w:rFonts w:ascii="Helvetica" w:hAnsi="Helvetica" w:cs="Helvetica"/>
+          <w:color w:val="33353C"/>
+          <w:szCs w:val="21"/>
+          <w:shd w:val="clear" w:color="auto" w:fill="FFFFFF"/>
+        </w:rPr>
+      </w:pPr>
+      <w:r>
+        <w:rPr>
+          <w:rFonts w:ascii="Helvetica" w:hAnsi="Helvetica" w:cs="Helvetica" w:hint="eastAsia"/>
+          <w:color w:val="33353C"/>
+          <w:szCs w:val="21"/>
+          <w:shd w:val="clear" w:color="auto" w:fill="FFFFFF"/>
+        </w:rPr>
+        <w:t>测量</w:t>
+      </w:r>
+      <w:r>
+        <w:rPr>
+          <w:rFonts w:ascii="Helvetica" w:hAnsi="Helvetica" w:cs="Helvetica" w:hint="eastAsia"/>
+          <w:color w:val="33353C"/>
+          <w:szCs w:val="21"/>
+          <w:shd w:val="clear" w:color="auto" w:fill="FFFFFF"/>
+        </w:rPr>
+        <w:t>/</w:t>
+      </w:r>
+      <w:r>
+        <w:rPr>
+          <w:rFonts w:ascii="Helvetica" w:hAnsi="Helvetica" w:cs="Helvetica" w:hint="eastAsia"/>
+          <w:color w:val="33353C"/>
+          <w:szCs w:val="21"/>
+          <w:shd w:val="clear" w:color="auto" w:fill="FFFFFF"/>
+        </w:rPr>
+        <w:t>计量类产品</w:t>
+      </w:r>
+    </w:p>
+    <w:p>
+      <w:pPr>
+        <w:rPr>
+          <w:rFonts w:ascii="Helvetica" w:hAnsi="Helvetica" w:cs="Helvetica"/>
+          <w:color w:val="33353C"/>
+          <w:szCs w:val="21"/>
+          <w:shd w:val="clear" w:color="auto" w:fill="FFFFFF"/>
+        </w:rPr>
+      </w:pPr>
+      <w:r>
+        <w:rPr>
+          <w:rFonts w:ascii="Helvetica" w:hAnsi="Helvetica" w:cs="Helvetica" w:hint="eastAsia"/>
+          <w:color w:val="33353C"/>
+          <w:szCs w:val="21"/>
+          <w:shd w:val="clear" w:color="auto" w:fill="FFFFFF"/>
+        </w:rPr>
+        <w:t>工业主板</w:t>
+      </w:r>
+      <w:r>
+        <w:rPr>
+          <w:rFonts w:ascii="Helvetica" w:hAnsi="Helvetica" w:cs="Helvetica" w:hint="eastAsia"/>
+          <w:color w:val="33353C"/>
+          <w:szCs w:val="21"/>
+          <w:shd w:val="clear" w:color="auto" w:fill="FFFFFF"/>
+        </w:rPr>
+        <w:t>/</w:t>
+      </w:r>
+      <w:r>
+        <w:rPr>
+          <w:rFonts w:ascii="Helvetica" w:hAnsi="Helvetica" w:cs="Helvetica" w:hint="eastAsia"/>
+          <w:color w:val="33353C"/>
+          <w:szCs w:val="21"/>
+          <w:shd w:val="clear" w:color="auto" w:fill="FFFFFF"/>
+        </w:rPr>
+        <w:t>计算机</w:t>
+      </w:r>
+    </w:p>
+    <w:p>
+      <w:pPr>
+        <w:rPr>
+          <w:rFonts w:ascii="Helvetica" w:hAnsi="Helvetica" w:cs="Helvetica"/>
+          <w:color w:val="33353C"/>
+          <w:szCs w:val="21"/>
+          <w:shd w:val="clear" w:color="auto" w:fill="FFFFFF"/>
+        </w:rPr>
+      </w:pPr>
+      <w:r>
+        <w:rPr>
+          <w:rFonts w:ascii="Helvetica" w:hAnsi="Helvetica" w:cs="Helvetica" w:hint="eastAsia"/>
+          <w:color w:val="33353C"/>
+          <w:szCs w:val="21"/>
+          <w:shd w:val="clear" w:color="auto" w:fill="FFFFFF"/>
+        </w:rPr>
+        <w:t>其它：新型调桨技术</w:t>
+      </w:r>
+    </w:p>
+    <w:p>
+      <w:pPr>
+        <w:rPr>
+          <w:rFonts w:ascii="Helvetica" w:hAnsi="Helvetica" w:cs="Helvetica"/>
+          <w:color w:val="33353C"/>
+          <w:szCs w:val="21"/>
+          <w:shd w:val="clear" w:color="auto" w:fill="FFFFFF"/>
+        </w:rPr>
+      </w:pPr>
+      <w:r>
+        <w:rPr>
+          <w:rFonts w:ascii="Helvetica" w:hAnsi="Helvetica" w:cs="Helvetica" w:hint="eastAsia"/>
+          <w:color w:val="33353C"/>
+          <w:szCs w:val="21"/>
+          <w:shd w:val="clear" w:color="auto" w:fill="FFFFFF"/>
+        </w:rPr>
+        <w:t>软件产品：</w:t>
+      </w:r>
+    </w:p>
+    <w:p>
+      <w:pPr>
+        <w:rPr>
+          <w:rFonts w:ascii="Helvetica" w:hAnsi="Helvetica" w:cs="Helvetica"/>
+          <w:color w:val="33353C"/>
+          <w:szCs w:val="21"/>
+          <w:shd w:val="clear" w:color="auto" w:fill="FFFFFF"/>
+        </w:rPr>
+      </w:pPr>
+      <w:r>
+        <w:rPr>
+          <w:rFonts w:ascii="Helvetica" w:hAnsi="Helvetica" w:cs="Helvetica" w:hint="eastAsia"/>
+          <w:color w:val="33353C"/>
+          <w:szCs w:val="21"/>
+          <w:shd w:val="clear" w:color="auto" w:fill="FFFFFF"/>
+        </w:rPr>
+        <w:t>监控平台</w:t>
+      </w:r>
+    </w:p>
+    <w:p>
+      <w:pPr>
+        <w:rPr>
+          <w:rFonts w:ascii="Helvetica" w:hAnsi="Helvetica" w:cs="Helvetica"/>
+          <w:color w:val="33353C"/>
+          <w:szCs w:val="21"/>
+          <w:shd w:val="clear" w:color="auto" w:fill="FFFFFF"/>
+        </w:rPr>
+      </w:pPr>
+      <w:r>
+        <w:rPr>
+          <w:rFonts w:ascii="Helvetica" w:hAnsi="Helvetica" w:cs="Helvetica" w:hint="eastAsia"/>
+          <w:color w:val="33353C"/>
+          <w:szCs w:val="21"/>
+          <w:shd w:val="clear" w:color="auto" w:fill="FFFFFF"/>
+        </w:rPr>
+        <w:t>信息化平台</w:t>
+      </w:r>
+    </w:p>
+    <w:p>
+      <w:pPr>
+        <w:rPr>
+          <w:rFonts w:ascii="Helvetica" w:hAnsi="Helvetica" w:cs="Helvetica"/>
+          <w:color w:val="33353C"/>
+          <w:szCs w:val="21"/>
+          <w:shd w:val="clear" w:color="auto" w:fill="FFFFFF"/>
+        </w:rPr>
+      </w:pPr>
+      <w:r>
+        <w:rPr>
+          <w:rFonts w:ascii="Helvetica" w:hAnsi="Helvetica" w:cs="Helvetica" w:hint="eastAsia"/>
+          <w:color w:val="33353C"/>
+          <w:szCs w:val="21"/>
+          <w:shd w:val="clear" w:color="auto" w:fill="FFFFFF"/>
+        </w:rPr>
+        <w:t>自动化应用</w:t>
+      </w:r>
+    </w:p>
+    <w:p>
+      <w:pPr>
+        <w:rPr>
+          <w:rFonts w:ascii="Helvetica" w:hAnsi="Helvetica" w:cs="Helvetica"/>
+          <w:color w:val="33353C"/>
+          <w:szCs w:val="21"/>
+          <w:shd w:val="clear" w:color="auto" w:fill="FFFFFF"/>
+        </w:rPr>
+      </w:pPr>
+      <w:r>
+        <w:rPr>
+          <w:rFonts w:ascii="Helvetica" w:hAnsi="Helvetica" w:cs="Helvetica" w:hint="eastAsia"/>
+          <w:color w:val="33353C"/>
+          <w:szCs w:val="21"/>
+          <w:shd w:val="clear" w:color="auto" w:fill="FFFFFF"/>
+        </w:rPr>
+        <w:t>华自云服务平台</w:t>
+      </w:r>
+    </w:p>
+    <w:p>
+      <w:pPr>
+        <w:rPr>
+          <w:rFonts w:ascii="Helvetica" w:hAnsi="Helvetica" w:cs="Helvetica"/>
+          <w:color w:val="33353C"/>
+          <w:szCs w:val="21"/>
+          <w:shd w:val="clear" w:color="auto" w:fill="FFFFFF"/>
+        </w:rPr>
+      </w:pPr>
+    </w:p>
+    <w:p>
+      <w:pPr>
+        <w:pStyle w:val="2"/>
+        <w:rPr>
+          <w:sz w:val="28"/>
+          <w:szCs w:val="28"/>
+        </w:rPr>
+      </w:pPr>
+      <w:bookmarkStart w:id="1" w:name="_Toc92977468"/>
+      <w:r>
+        <w:rPr>
+          <w:rFonts w:hint="eastAsia"/>
+          <w:sz w:val="28"/>
+          <w:szCs w:val="28"/>
+          <w:highlight w:val="yellow"/>
+        </w:rPr>
+        <w:t>安科瑞 300286</w:t>
+      </w:r>
+      <w:r>
+        <w:rPr>
+          <w:rFonts w:hint="eastAsia"/>
+          <w:sz w:val="28"/>
+          <w:szCs w:val="28"/>
+        </w:rPr>
+        <w:t xml:space="preserve"> </w:t>
+      </w:r>
+      <w:hyperlink r:id="rId8" w:history="1">
         <w:r>
           <w:rPr>
             <w:rStyle w:val="a7"/>
             <w:rFonts w:ascii="Helvetica" w:hAnsi="Helvetica" w:cs="Helvetica"/>
-            <w:b/>
-            <w:bCs/>
+            <w:b w:val="0"/>
+            <w:bCs w:val="0"/>
             <w:color w:val="0066CC"/>
-            <w:sz w:val="24"/>
-            <w:szCs w:val="24"/>
+            <w:sz w:val="28"/>
+            <w:szCs w:val="28"/>
             <w:shd w:val="clear" w:color="auto" w:fill="FFFFFF"/>
           </w:rPr>
-          <w:t>w</w:t>
-        </w:r>
-        <w:r>
-          <w:rPr>
-            <w:rStyle w:val="a7"/>
-            <w:rFonts w:ascii="Helvetica" w:hAnsi="Helvetica" w:cs="Helvetica"/>
-            <w:b/>
-            <w:bCs/>
-            <w:color w:val="0066CC"/>
-            <w:sz w:val="24"/>
-            <w:szCs w:val="24"/>
-            <w:shd w:val="clear" w:color="auto" w:fill="FFFFFF"/>
-          </w:rPr>
-          <w:t>.cshnac.com</w:t>
+          <w:t>http://www.acrel.cn</w:t>
         </w:r>
       </w:hyperlink>
       <w:r>
         <w:rPr>
-          <w:b/>
-          <w:bCs/>
-          <w:sz w:val="24"/>
-          <w:szCs w:val="28"/>
+          <w:rFonts w:hint="eastAsia"/>
+          <w:sz w:val="28"/>
+          <w:szCs w:val="28"/>
+        </w:rPr>
+        <w:t xml:space="preserve"> 上海嘉定</w:t>
+      </w:r>
+      <w:bookmarkEnd w:id="1"/>
+    </w:p>
+    <w:p>
+      <w:pPr>
+        <w:rPr>
+          <w:rFonts w:ascii="Helvetica" w:hAnsi="Helvetica" w:cs="Helvetica"/>
+          <w:color w:val="33353C"/>
+          <w:szCs w:val="21"/>
+          <w:shd w:val="clear" w:color="auto" w:fill="FFFFFF"/>
+        </w:rPr>
+      </w:pPr>
+      <w:r>
+        <w:rPr>
+          <w:rFonts w:hint="eastAsia"/>
         </w:rPr>
         <w:tab/>
       </w:r>
       <w:r>
         <w:rPr>
-          <w:b/>
-          <w:bCs/>
-          <w:sz w:val="24"/>
-          <w:szCs w:val="28"/>
+          <w:rFonts w:ascii="Helvetica" w:hAnsi="Helvetica" w:cs="Helvetica" w:hint="eastAsia"/>
+          <w:color w:val="33353C"/>
+          <w:szCs w:val="21"/>
+          <w:shd w:val="clear" w:color="auto" w:fill="FFFFFF"/>
+        </w:rPr>
+        <w:t>安科瑞电气股份有限公司是一家从事用户端能效管理系统和智能电力仪表的研发、生产、销售及服务。公司的主要产品为</w:t>
+      </w:r>
+      <w:r>
+        <w:rPr>
+          <w:rFonts w:ascii="Helvetica" w:hAnsi="Helvetica" w:cs="Helvetica" w:hint="eastAsia"/>
+          <w:b/>
+          <w:bCs/>
+          <w:color w:val="33353C"/>
+          <w:szCs w:val="21"/>
+          <w:shd w:val="clear" w:color="auto" w:fill="FFFFFF"/>
+        </w:rPr>
+        <w:t>能效管理系统及产品</w:t>
+      </w:r>
+      <w:r>
+        <w:rPr>
+          <w:rFonts w:ascii="Helvetica" w:hAnsi="Helvetica" w:cs="Helvetica" w:hint="eastAsia"/>
+          <w:color w:val="33353C"/>
+          <w:szCs w:val="21"/>
+          <w:shd w:val="clear" w:color="auto" w:fill="FFFFFF"/>
+        </w:rPr>
+        <w:t>、</w:t>
+      </w:r>
+      <w:r>
+        <w:rPr>
+          <w:rFonts w:ascii="Helvetica" w:hAnsi="Helvetica" w:cs="Helvetica" w:hint="eastAsia"/>
+          <w:b/>
+          <w:bCs/>
+          <w:color w:val="33353C"/>
+          <w:szCs w:val="21"/>
+          <w:shd w:val="clear" w:color="auto" w:fill="FFFFFF"/>
+        </w:rPr>
+        <w:t>用户端智能电力仪表</w:t>
+      </w:r>
+      <w:r>
+        <w:rPr>
+          <w:rFonts w:ascii="Helvetica" w:hAnsi="Helvetica" w:cs="Helvetica" w:hint="eastAsia"/>
+          <w:color w:val="33353C"/>
+          <w:szCs w:val="21"/>
+          <w:shd w:val="clear" w:color="auto" w:fill="FFFFFF"/>
+        </w:rPr>
+        <w:t>、</w:t>
+      </w:r>
+      <w:r>
+        <w:rPr>
+          <w:rFonts w:ascii="Helvetica" w:hAnsi="Helvetica" w:cs="Helvetica" w:hint="eastAsia"/>
+          <w:b/>
+          <w:bCs/>
+          <w:color w:val="33353C"/>
+          <w:szCs w:val="21"/>
+          <w:shd w:val="clear" w:color="auto" w:fill="FFFFFF"/>
+        </w:rPr>
+        <w:t>电量传感器</w:t>
+      </w:r>
+      <w:r>
+        <w:rPr>
+          <w:rFonts w:ascii="Helvetica" w:hAnsi="Helvetica" w:cs="Helvetica" w:hint="eastAsia"/>
+          <w:color w:val="33353C"/>
+          <w:szCs w:val="21"/>
+          <w:shd w:val="clear" w:color="auto" w:fill="FFFFFF"/>
+        </w:rPr>
+        <w:t>等。是国家火炬计划重点高新技术企业和软件企业，被上海市经济和信息化委员会评为智能电网产业重点企业之一。</w:t>
+      </w:r>
+    </w:p>
+    <w:p>
+      <w:pPr>
+        <w:rPr>
+          <w:rFonts w:ascii="Helvetica" w:hAnsi="Helvetica" w:cs="Helvetica"/>
+          <w:color w:val="33353C"/>
+          <w:szCs w:val="21"/>
+          <w:shd w:val="clear" w:color="auto" w:fill="FFFFFF"/>
+        </w:rPr>
+      </w:pPr>
+    </w:p>
+    <w:p>
+      <w:pPr>
+        <w:rPr>
+          <w:rFonts w:ascii="Helvetica" w:hAnsi="Helvetica" w:cs="Helvetica"/>
+          <w:color w:val="33353C"/>
+          <w:szCs w:val="21"/>
+          <w:shd w:val="clear" w:color="auto" w:fill="FFFFFF"/>
+        </w:rPr>
+      </w:pPr>
+      <w:r>
+        <w:rPr>
+          <w:rFonts w:ascii="Helvetica" w:hAnsi="Helvetica" w:cs="Helvetica" w:hint="eastAsia"/>
+          <w:color w:val="33353C"/>
+          <w:szCs w:val="21"/>
+          <w:shd w:val="clear" w:color="auto" w:fill="FFFFFF"/>
+        </w:rPr>
+        <w:t>主营业务：</w:t>
+      </w:r>
+    </w:p>
+    <w:p>
+      <w:pPr>
+        <w:rPr>
+          <w:rFonts w:ascii="Helvetica" w:hAnsi="Helvetica" w:cs="Helvetica"/>
+          <w:color w:val="33353C"/>
+          <w:szCs w:val="21"/>
+          <w:shd w:val="clear" w:color="auto" w:fill="FFFFFF"/>
+        </w:rPr>
+      </w:pPr>
+      <w:r>
+        <w:rPr>
+          <w:rFonts w:ascii="Helvetica" w:hAnsi="Helvetica" w:cs="Helvetica" w:hint="eastAsia"/>
+          <w:color w:val="33353C"/>
+          <w:szCs w:val="21"/>
+          <w:shd w:val="clear" w:color="auto" w:fill="FFFFFF"/>
+        </w:rPr>
+        <w:t>云平台</w:t>
+      </w:r>
+    </w:p>
+    <w:p>
+      <w:pPr>
+        <w:rPr>
+          <w:rFonts w:ascii="Helvetica" w:hAnsi="Helvetica" w:cs="Helvetica"/>
+          <w:color w:val="33353C"/>
+          <w:szCs w:val="21"/>
+          <w:shd w:val="clear" w:color="auto" w:fill="FFFFFF"/>
+        </w:rPr>
+      </w:pPr>
+      <w:r>
+        <w:rPr>
+          <w:rFonts w:ascii="Helvetica" w:hAnsi="Helvetica" w:cs="Helvetica" w:hint="eastAsia"/>
+          <w:color w:val="33353C"/>
+          <w:szCs w:val="21"/>
+          <w:shd w:val="clear" w:color="auto" w:fill="FFFFFF"/>
+        </w:rPr>
+        <w:t>能效管理平台</w:t>
+      </w:r>
+    </w:p>
+    <w:p>
+      <w:pPr>
+        <w:rPr>
+          <w:rFonts w:ascii="Helvetica" w:hAnsi="Helvetica" w:cs="Helvetica"/>
+          <w:color w:val="33353C"/>
+          <w:szCs w:val="21"/>
+          <w:shd w:val="clear" w:color="auto" w:fill="FFFFFF"/>
+        </w:rPr>
+      </w:pPr>
+      <w:r>
+        <w:rPr>
+          <w:rFonts w:ascii="Helvetica" w:hAnsi="Helvetica" w:cs="Helvetica"/>
+          <w:color w:val="33353C"/>
+          <w:szCs w:val="21"/>
+          <w:shd w:val="clear" w:color="auto" w:fill="FFFFFF"/>
         </w:rPr>
         <w:tab/>
       </w:r>
       <w:r>
         <w:rPr>
-          <w:rFonts w:hint="eastAsia"/>
-          <w:b/>
-          <w:bCs/>
-          <w:sz w:val="24"/>
-          <w:szCs w:val="28"/>
-        </w:rPr>
-        <w:t>湖南长沙</w:t>
-      </w:r>
-    </w:p>
-    <w:p>
-      <w:pPr>
-        <w:ind w:firstLine="420"/>
-        <w:rPr>
-          <w:rFonts w:ascii="Helvetica" w:hAnsi="Helvetica" w:cs="Helvetica"/>
-          <w:color w:val="33353C"/>
-          <w:szCs w:val="21"/>
-          <w:shd w:val="clear" w:color="auto" w:fill="FFFFFF"/>
-        </w:rPr>
-      </w:pPr>
-      <w:r>
-        <w:rPr>
-          <w:rFonts w:ascii="Helvetica" w:hAnsi="Helvetica" w:cs="Helvetica"/>
-          <w:color w:val="33353C"/>
-          <w:szCs w:val="21"/>
-          <w:shd w:val="clear" w:color="auto" w:fill="FFFFFF"/>
-        </w:rPr>
-        <w:t>华自科技股份有限公司主营业务是自动化及信息化产品与服务、</w:t>
-      </w:r>
-      <w:r>
-        <w:rPr>
-          <w:rFonts w:ascii="Helvetica" w:hAnsi="Helvetica" w:cs="Helvetica"/>
-          <w:b/>
-          <w:bCs/>
-          <w:color w:val="33353C"/>
-          <w:szCs w:val="21"/>
-          <w:shd w:val="clear" w:color="auto" w:fill="FFFFFF"/>
-        </w:rPr>
-        <w:t>新能源及智能装备</w:t>
-      </w:r>
-      <w:r>
-        <w:rPr>
-          <w:rFonts w:ascii="Helvetica" w:hAnsi="Helvetica" w:cs="Helvetica"/>
-          <w:color w:val="33353C"/>
-          <w:szCs w:val="21"/>
-          <w:shd w:val="clear" w:color="auto" w:fill="FFFFFF"/>
-        </w:rPr>
-        <w:t>、环保与水处理产品及服务。公司主要产品包括锂电池及其材料智能装备、</w:t>
-      </w:r>
-      <w:r>
-        <w:rPr>
-          <w:rFonts w:ascii="Helvetica" w:hAnsi="Helvetica" w:cs="Helvetica"/>
-          <w:b/>
-          <w:bCs/>
-          <w:color w:val="33353C"/>
-          <w:szCs w:val="21"/>
-          <w:shd w:val="clear" w:color="auto" w:fill="FFFFFF"/>
-        </w:rPr>
-        <w:t>储能设备及系统</w:t>
-      </w:r>
-      <w:r>
-        <w:rPr>
-          <w:rFonts w:ascii="Helvetica" w:hAnsi="Helvetica" w:cs="Helvetica"/>
-          <w:color w:val="33353C"/>
-          <w:szCs w:val="21"/>
-          <w:shd w:val="clear" w:color="auto" w:fill="FFFFFF"/>
-        </w:rPr>
-        <w:t>等。报告期内，公司</w:t>
-      </w:r>
-      <w:r>
-        <w:rPr>
-          <w:rFonts w:ascii="Helvetica" w:hAnsi="Helvetica" w:cs="Helvetica"/>
-          <w:color w:val="33353C"/>
-          <w:szCs w:val="21"/>
-          <w:shd w:val="clear" w:color="auto" w:fill="FFFFFF"/>
-        </w:rPr>
-        <w:t>MTC-3W</w:t>
-      </w:r>
-      <w:r>
-        <w:rPr>
-          <w:rFonts w:ascii="Helvetica" w:hAnsi="Helvetica" w:cs="Helvetica"/>
-          <w:color w:val="33353C"/>
-          <w:szCs w:val="21"/>
-          <w:shd w:val="clear" w:color="auto" w:fill="FFFFFF"/>
-        </w:rPr>
-        <w:t>水处理自动化系统获评第四届</w:t>
-      </w:r>
-      <w:r>
-        <w:rPr>
-          <w:rFonts w:ascii="Helvetica" w:hAnsi="Helvetica" w:cs="Helvetica"/>
-          <w:color w:val="33353C"/>
-          <w:szCs w:val="21"/>
-          <w:shd w:val="clear" w:color="auto" w:fill="FFFFFF"/>
-        </w:rPr>
-        <w:t>“</w:t>
-      </w:r>
-      <w:r>
-        <w:rPr>
-          <w:rFonts w:ascii="Helvetica" w:hAnsi="Helvetica" w:cs="Helvetica"/>
-          <w:color w:val="33353C"/>
-          <w:szCs w:val="21"/>
-          <w:shd w:val="clear" w:color="auto" w:fill="FFFFFF"/>
-        </w:rPr>
-        <w:t>环保技术国际智汇平台百强技术</w:t>
-      </w:r>
-      <w:r>
-        <w:rPr>
-          <w:rFonts w:ascii="Helvetica" w:hAnsi="Helvetica" w:cs="Helvetica"/>
-          <w:color w:val="33353C"/>
-          <w:szCs w:val="21"/>
-          <w:shd w:val="clear" w:color="auto" w:fill="FFFFFF"/>
-        </w:rPr>
-        <w:t>”</w:t>
-      </w:r>
-      <w:r>
-        <w:rPr>
-          <w:rFonts w:ascii="Helvetica" w:hAnsi="Helvetica" w:cs="Helvetica"/>
-          <w:color w:val="33353C"/>
-          <w:szCs w:val="21"/>
-          <w:shd w:val="clear" w:color="auto" w:fill="FFFFFF"/>
-        </w:rPr>
-        <w:t>。</w:t>
-      </w:r>
-    </w:p>
-    <w:p>
-      <w:pPr>
-        <w:rPr>
-          <w:rFonts w:ascii="Helvetica" w:hAnsi="Helvetica" w:cs="Helvetica"/>
-          <w:color w:val="33353C"/>
-          <w:szCs w:val="21"/>
-          <w:shd w:val="clear" w:color="auto" w:fill="FFFFFF"/>
-        </w:rPr>
-      </w:pPr>
-    </w:p>
-    <w:p>
-      <w:pPr>
-        <w:rPr>
-          <w:rFonts w:ascii="Helvetica" w:hAnsi="Helvetica" w:cs="Helvetica"/>
-          <w:color w:val="33353C"/>
-          <w:szCs w:val="21"/>
-          <w:shd w:val="clear" w:color="auto" w:fill="FFFFFF"/>
-        </w:rPr>
-      </w:pPr>
-      <w:r>
-        <w:rPr>
-          <w:rFonts w:ascii="Helvetica" w:hAnsi="Helvetica" w:cs="Helvetica" w:hint="eastAsia"/>
-          <w:color w:val="33353C"/>
-          <w:szCs w:val="21"/>
-          <w:shd w:val="clear" w:color="auto" w:fill="FFFFFF"/>
-        </w:rPr>
-        <w:t>硬件</w:t>
-      </w:r>
-      <w:r>
-        <w:rPr>
-          <w:rFonts w:ascii="Helvetica" w:hAnsi="Helvetica" w:cs="Helvetica" w:hint="eastAsia"/>
-          <w:color w:val="33353C"/>
-          <w:szCs w:val="21"/>
-          <w:shd w:val="clear" w:color="auto" w:fill="FFFFFF"/>
-        </w:rPr>
-        <w:t>产品：</w:t>
-      </w:r>
-    </w:p>
-    <w:p>
-      <w:pPr>
-        <w:rPr>
-          <w:rFonts w:ascii="Helvetica" w:hAnsi="Helvetica" w:cs="Helvetica"/>
-          <w:b/>
-          <w:bCs/>
-          <w:color w:val="FF0000"/>
-          <w:szCs w:val="21"/>
-          <w:shd w:val="clear" w:color="auto" w:fill="FFFFFF"/>
-        </w:rPr>
-      </w:pPr>
-      <w:r>
-        <w:rPr>
-          <w:rFonts w:ascii="Helvetica" w:hAnsi="Helvetica" w:cs="Helvetica" w:hint="eastAsia"/>
-          <w:b/>
-          <w:bCs/>
-          <w:color w:val="FF0000"/>
-          <w:szCs w:val="21"/>
-          <w:shd w:val="clear" w:color="auto" w:fill="FFFFFF"/>
-        </w:rPr>
-        <w:t>储能产品</w:t>
-      </w:r>
-    </w:p>
-    <w:p>
-      <w:pPr>
-        <w:rPr>
-          <w:rFonts w:ascii="Helvetica" w:hAnsi="Helvetica" w:cs="Helvetica"/>
-          <w:color w:val="33353C"/>
-          <w:szCs w:val="21"/>
-          <w:shd w:val="clear" w:color="auto" w:fill="FFFFFF"/>
-        </w:rPr>
-      </w:pPr>
-      <w:r>
-        <w:rPr>
-          <w:rFonts w:ascii="Helvetica" w:hAnsi="Helvetica" w:cs="Helvetica" w:hint="eastAsia"/>
-          <w:color w:val="33353C"/>
-          <w:szCs w:val="21"/>
-          <w:shd w:val="clear" w:color="auto" w:fill="FFFFFF"/>
-        </w:rPr>
-        <w:t>保护测控装置</w:t>
-      </w:r>
-    </w:p>
-    <w:p>
-      <w:pPr>
-        <w:rPr>
-          <w:rFonts w:ascii="Helvetica" w:hAnsi="Helvetica" w:cs="Helvetica"/>
-          <w:color w:val="33353C"/>
-          <w:szCs w:val="21"/>
-          <w:shd w:val="clear" w:color="auto" w:fill="FFFFFF"/>
-        </w:rPr>
-      </w:pPr>
-      <w:r>
-        <w:rPr>
-          <w:rFonts w:ascii="Helvetica" w:hAnsi="Helvetica" w:cs="Helvetica" w:hint="eastAsia"/>
-          <w:color w:val="33353C"/>
-          <w:szCs w:val="21"/>
-          <w:shd w:val="clear" w:color="auto" w:fill="FFFFFF"/>
-        </w:rPr>
-        <w:t>自控设备</w:t>
-      </w:r>
-    </w:p>
-    <w:p>
-      <w:pPr>
-        <w:rPr>
-          <w:rFonts w:ascii="Helvetica" w:hAnsi="Helvetica" w:cs="Helvetica"/>
-          <w:color w:val="33353C"/>
-          <w:szCs w:val="21"/>
-          <w:shd w:val="clear" w:color="auto" w:fill="FFFFFF"/>
-        </w:rPr>
-      </w:pPr>
-      <w:r>
-        <w:rPr>
-          <w:rFonts w:ascii="Helvetica" w:hAnsi="Helvetica" w:cs="Helvetica" w:hint="eastAsia"/>
-          <w:color w:val="33353C"/>
-          <w:szCs w:val="21"/>
-          <w:shd w:val="clear" w:color="auto" w:fill="FFFFFF"/>
-        </w:rPr>
-        <w:t>辅助设备：通讯管理机、卫星同步时钟、仪表</w:t>
-      </w:r>
-    </w:p>
-    <w:p>
-      <w:pPr>
-        <w:rPr>
-          <w:rFonts w:ascii="Helvetica" w:hAnsi="Helvetica" w:cs="Helvetica"/>
-          <w:color w:val="33353C"/>
-          <w:szCs w:val="21"/>
-          <w:shd w:val="clear" w:color="auto" w:fill="FFFFFF"/>
-        </w:rPr>
-      </w:pPr>
-      <w:r>
-        <w:rPr>
-          <w:rFonts w:ascii="Helvetica" w:hAnsi="Helvetica" w:cs="Helvetica" w:hint="eastAsia"/>
-          <w:color w:val="33353C"/>
-          <w:szCs w:val="21"/>
-          <w:shd w:val="clear" w:color="auto" w:fill="FFFFFF"/>
-        </w:rPr>
-        <w:t>直流电源系统设备</w:t>
-      </w:r>
-    </w:p>
-    <w:p>
-      <w:pPr>
-        <w:rPr>
-          <w:rFonts w:ascii="Helvetica" w:hAnsi="Helvetica" w:cs="Helvetica"/>
-          <w:b/>
-          <w:bCs/>
-          <w:color w:val="33353C"/>
-          <w:szCs w:val="21"/>
-          <w:shd w:val="clear" w:color="auto" w:fill="FFFFFF"/>
-        </w:rPr>
-      </w:pPr>
-      <w:r>
-        <w:rPr>
-          <w:rFonts w:ascii="Helvetica" w:hAnsi="Helvetica" w:cs="Helvetica" w:hint="eastAsia"/>
-          <w:b/>
-          <w:bCs/>
-          <w:color w:val="33353C"/>
-          <w:szCs w:val="21"/>
-          <w:shd w:val="clear" w:color="auto" w:fill="FFFFFF"/>
-        </w:rPr>
-        <w:t>锂电智能设备</w:t>
-      </w:r>
-    </w:p>
-    <w:p>
-      <w:pPr>
-        <w:rPr>
-          <w:rFonts w:ascii="Helvetica" w:hAnsi="Helvetica" w:cs="Helvetica"/>
-          <w:color w:val="33353C"/>
-          <w:szCs w:val="21"/>
-          <w:shd w:val="clear" w:color="auto" w:fill="FFFFFF"/>
-        </w:rPr>
-      </w:pPr>
-      <w:r>
-        <w:rPr>
-          <w:rFonts w:ascii="Helvetica" w:hAnsi="Helvetica" w:cs="Helvetica" w:hint="eastAsia"/>
-          <w:color w:val="33353C"/>
-          <w:szCs w:val="21"/>
-          <w:shd w:val="clear" w:color="auto" w:fill="FFFFFF"/>
-        </w:rPr>
-        <w:t>物流智能设备</w:t>
-      </w:r>
-    </w:p>
-    <w:p>
-      <w:pPr>
-        <w:rPr>
-          <w:rFonts w:ascii="Helvetica" w:hAnsi="Helvetica" w:cs="Helvetica"/>
-          <w:color w:val="33353C"/>
-          <w:szCs w:val="21"/>
-          <w:shd w:val="clear" w:color="auto" w:fill="FFFFFF"/>
-        </w:rPr>
-      </w:pPr>
-      <w:r>
-        <w:rPr>
-          <w:rFonts w:ascii="Helvetica" w:hAnsi="Helvetica" w:cs="Helvetica" w:hint="eastAsia"/>
-          <w:color w:val="33353C"/>
-          <w:szCs w:val="21"/>
-          <w:shd w:val="clear" w:color="auto" w:fill="FFFFFF"/>
-        </w:rPr>
-        <w:t>成套电气设备</w:t>
-      </w:r>
-    </w:p>
-    <w:p>
-      <w:pPr>
-        <w:rPr>
-          <w:rFonts w:ascii="Helvetica" w:hAnsi="Helvetica" w:cs="Helvetica"/>
-          <w:color w:val="33353C"/>
-          <w:szCs w:val="21"/>
-          <w:shd w:val="clear" w:color="auto" w:fill="FFFFFF"/>
-        </w:rPr>
-      </w:pPr>
-      <w:r>
-        <w:rPr>
-          <w:rFonts w:ascii="Helvetica" w:hAnsi="Helvetica" w:cs="Helvetica" w:hint="eastAsia"/>
-          <w:color w:val="33353C"/>
-          <w:szCs w:val="21"/>
-          <w:shd w:val="clear" w:color="auto" w:fill="FFFFFF"/>
-        </w:rPr>
-        <w:t>膜产品及水处理装置</w:t>
-      </w:r>
-    </w:p>
-    <w:p>
-      <w:pPr>
-        <w:rPr>
-          <w:rFonts w:ascii="Helvetica" w:hAnsi="Helvetica" w:cs="Helvetica"/>
-          <w:color w:val="33353C"/>
-          <w:szCs w:val="21"/>
-          <w:shd w:val="clear" w:color="auto" w:fill="FFFFFF"/>
-        </w:rPr>
-      </w:pPr>
-      <w:r>
-        <w:rPr>
-          <w:rFonts w:ascii="Helvetica" w:hAnsi="Helvetica" w:cs="Helvetica" w:hint="eastAsia"/>
-          <w:color w:val="33353C"/>
-          <w:szCs w:val="21"/>
-          <w:shd w:val="clear" w:color="auto" w:fill="FFFFFF"/>
-        </w:rPr>
-        <w:t>测量</w:t>
-      </w:r>
-      <w:r>
-        <w:rPr>
-          <w:rFonts w:ascii="Helvetica" w:hAnsi="Helvetica" w:cs="Helvetica" w:hint="eastAsia"/>
-          <w:color w:val="33353C"/>
-          <w:szCs w:val="21"/>
-          <w:shd w:val="clear" w:color="auto" w:fill="FFFFFF"/>
-        </w:rPr>
-        <w:t>/</w:t>
-      </w:r>
-      <w:r>
-        <w:rPr>
-          <w:rFonts w:ascii="Helvetica" w:hAnsi="Helvetica" w:cs="Helvetica" w:hint="eastAsia"/>
-          <w:color w:val="33353C"/>
-          <w:szCs w:val="21"/>
-          <w:shd w:val="clear" w:color="auto" w:fill="FFFFFF"/>
-        </w:rPr>
-        <w:t>计量类产品</w:t>
-      </w:r>
-    </w:p>
-    <w:p>
-      <w:pPr>
-        <w:rPr>
-          <w:rFonts w:ascii="Helvetica" w:hAnsi="Helvetica" w:cs="Helvetica"/>
-          <w:color w:val="33353C"/>
-          <w:szCs w:val="21"/>
-          <w:shd w:val="clear" w:color="auto" w:fill="FFFFFF"/>
-        </w:rPr>
-      </w:pPr>
-      <w:r>
-        <w:rPr>
-          <w:rFonts w:ascii="Helvetica" w:hAnsi="Helvetica" w:cs="Helvetica" w:hint="eastAsia"/>
-          <w:color w:val="33353C"/>
-          <w:szCs w:val="21"/>
-          <w:shd w:val="clear" w:color="auto" w:fill="FFFFFF"/>
-        </w:rPr>
-        <w:t>工业主板</w:t>
-      </w:r>
-      <w:r>
-        <w:rPr>
-          <w:rFonts w:ascii="Helvetica" w:hAnsi="Helvetica" w:cs="Helvetica" w:hint="eastAsia"/>
-          <w:color w:val="33353C"/>
-          <w:szCs w:val="21"/>
-          <w:shd w:val="clear" w:color="auto" w:fill="FFFFFF"/>
-        </w:rPr>
-        <w:t>/</w:t>
-      </w:r>
-      <w:r>
-        <w:rPr>
-          <w:rFonts w:ascii="Helvetica" w:hAnsi="Helvetica" w:cs="Helvetica" w:hint="eastAsia"/>
-          <w:color w:val="33353C"/>
-          <w:szCs w:val="21"/>
-          <w:shd w:val="clear" w:color="auto" w:fill="FFFFFF"/>
-        </w:rPr>
-        <w:t>计算机</w:t>
-      </w:r>
-    </w:p>
-    <w:p>
-      <w:pPr>
-        <w:rPr>
-          <w:rFonts w:ascii="Helvetica" w:hAnsi="Helvetica" w:cs="Helvetica"/>
-          <w:color w:val="33353C"/>
-          <w:szCs w:val="21"/>
-          <w:shd w:val="clear" w:color="auto" w:fill="FFFFFF"/>
-        </w:rPr>
-      </w:pPr>
-      <w:r>
-        <w:rPr>
-          <w:rFonts w:ascii="Helvetica" w:hAnsi="Helvetica" w:cs="Helvetica" w:hint="eastAsia"/>
-          <w:color w:val="33353C"/>
-          <w:szCs w:val="21"/>
-          <w:shd w:val="clear" w:color="auto" w:fill="FFFFFF"/>
-        </w:rPr>
-        <w:t>其它：新型调桨技术</w:t>
-      </w:r>
-    </w:p>
-    <w:p>
-      <w:pPr>
-        <w:rPr>
-          <w:rFonts w:ascii="Helvetica" w:hAnsi="Helvetica" w:cs="Helvetica"/>
-          <w:color w:val="33353C"/>
-          <w:szCs w:val="21"/>
-          <w:shd w:val="clear" w:color="auto" w:fill="FFFFFF"/>
-        </w:rPr>
-      </w:pPr>
-      <w:r>
-        <w:rPr>
-          <w:rFonts w:ascii="Helvetica" w:hAnsi="Helvetica" w:cs="Helvetica" w:hint="eastAsia"/>
-          <w:color w:val="33353C"/>
-          <w:szCs w:val="21"/>
-          <w:shd w:val="clear" w:color="auto" w:fill="FFFFFF"/>
-        </w:rPr>
-        <w:t>软件产品：</w:t>
-      </w:r>
-    </w:p>
-    <w:p>
-      <w:pPr>
-        <w:rPr>
-          <w:rFonts w:ascii="Helvetica" w:hAnsi="Helvetica" w:cs="Helvetica"/>
-          <w:color w:val="33353C"/>
-          <w:szCs w:val="21"/>
-          <w:shd w:val="clear" w:color="auto" w:fill="FFFFFF"/>
-        </w:rPr>
-      </w:pPr>
-      <w:r>
-        <w:rPr>
-          <w:rFonts w:ascii="Helvetica" w:hAnsi="Helvetica" w:cs="Helvetica" w:hint="eastAsia"/>
-          <w:color w:val="33353C"/>
-          <w:szCs w:val="21"/>
-          <w:shd w:val="clear" w:color="auto" w:fill="FFFFFF"/>
-        </w:rPr>
-        <w:t>监控平台</w:t>
-      </w:r>
-    </w:p>
-    <w:p>
-      <w:pPr>
-        <w:rPr>
-          <w:rFonts w:ascii="Helvetica" w:hAnsi="Helvetica" w:cs="Helvetica"/>
-          <w:color w:val="33353C"/>
-          <w:szCs w:val="21"/>
-          <w:shd w:val="clear" w:color="auto" w:fill="FFFFFF"/>
-        </w:rPr>
-      </w:pPr>
-      <w:r>
-        <w:rPr>
-          <w:rFonts w:ascii="Helvetica" w:hAnsi="Helvetica" w:cs="Helvetica" w:hint="eastAsia"/>
-          <w:color w:val="33353C"/>
-          <w:szCs w:val="21"/>
-          <w:shd w:val="clear" w:color="auto" w:fill="FFFFFF"/>
-        </w:rPr>
-        <w:t>信息化平台</w:t>
-      </w:r>
-    </w:p>
-    <w:p>
-      <w:pPr>
-        <w:rPr>
-          <w:rFonts w:ascii="Helvetica" w:hAnsi="Helvetica" w:cs="Helvetica"/>
-          <w:color w:val="33353C"/>
-          <w:szCs w:val="21"/>
-          <w:shd w:val="clear" w:color="auto" w:fill="FFFFFF"/>
-        </w:rPr>
-      </w:pPr>
-      <w:r>
-        <w:rPr>
-          <w:rFonts w:ascii="Helvetica" w:hAnsi="Helvetica" w:cs="Helvetica" w:hint="eastAsia"/>
-          <w:color w:val="33353C"/>
-          <w:szCs w:val="21"/>
-          <w:shd w:val="clear" w:color="auto" w:fill="FFFFFF"/>
-        </w:rPr>
-        <w:t>自动化应用</w:t>
-      </w:r>
-    </w:p>
-    <w:p>
-      <w:pPr>
-        <w:rPr>
-          <w:rFonts w:ascii="Helvetica" w:hAnsi="Helvetica" w:cs="Helvetica" w:hint="eastAsia"/>
-          <w:color w:val="33353C"/>
-          <w:szCs w:val="21"/>
-          <w:shd w:val="clear" w:color="auto" w:fill="FFFFFF"/>
-        </w:rPr>
-      </w:pPr>
-      <w:r>
-        <w:rPr>
-          <w:rFonts w:ascii="Helvetica" w:hAnsi="Helvetica" w:cs="Helvetica" w:hint="eastAsia"/>
-          <w:color w:val="33353C"/>
-          <w:szCs w:val="21"/>
-          <w:shd w:val="clear" w:color="auto" w:fill="FFFFFF"/>
-        </w:rPr>
-        <w:t>华自</w:t>
-      </w:r>
-      <w:proofErr w:type="gramStart"/>
-      <w:r>
-        <w:rPr>
-          <w:rFonts w:ascii="Helvetica" w:hAnsi="Helvetica" w:cs="Helvetica" w:hint="eastAsia"/>
-          <w:color w:val="33353C"/>
-          <w:szCs w:val="21"/>
-          <w:shd w:val="clear" w:color="auto" w:fill="FFFFFF"/>
-        </w:rPr>
-        <w:t>云服务</w:t>
-      </w:r>
-      <w:proofErr w:type="gramEnd"/>
-      <w:r>
-        <w:rPr>
-          <w:rFonts w:ascii="Helvetica" w:hAnsi="Helvetica" w:cs="Helvetica" w:hint="eastAsia"/>
-          <w:color w:val="33353C"/>
-          <w:szCs w:val="21"/>
-          <w:shd w:val="clear" w:color="auto" w:fill="FFFFFF"/>
-        </w:rPr>
-        <w:t>平台</w:t>
-      </w:r>
+          <w:rFonts w:ascii="Helvetica" w:hAnsi="Helvetica" w:cs="Helvetica" w:hint="eastAsia"/>
+          <w:color w:val="33353C"/>
+          <w:szCs w:val="21"/>
+          <w:shd w:val="clear" w:color="auto" w:fill="FFFFFF"/>
+        </w:rPr>
+        <w:t>能源供应系统</w:t>
+      </w:r>
+    </w:p>
+    <w:p>
+      <w:pPr>
+        <w:rPr>
+          <w:rFonts w:ascii="Helvetica" w:hAnsi="Helvetica" w:cs="Helvetica"/>
+          <w:color w:val="33353C"/>
+          <w:szCs w:val="21"/>
+          <w:shd w:val="clear" w:color="auto" w:fill="FFFFFF"/>
+        </w:rPr>
+      </w:pPr>
+      <w:r>
+        <w:rPr>
+          <w:rFonts w:ascii="Helvetica" w:hAnsi="Helvetica" w:cs="Helvetica"/>
+          <w:color w:val="33353C"/>
+          <w:szCs w:val="21"/>
+          <w:shd w:val="clear" w:color="auto" w:fill="FFFFFF"/>
+        </w:rPr>
+        <w:tab/>
+      </w:r>
+      <w:r>
+        <w:rPr>
+          <w:rFonts w:ascii="Helvetica" w:hAnsi="Helvetica" w:cs="Helvetica" w:hint="eastAsia"/>
+          <w:color w:val="33353C"/>
+          <w:szCs w:val="21"/>
+          <w:shd w:val="clear" w:color="auto" w:fill="FFFFFF"/>
+        </w:rPr>
+        <w:t>能源管理系统</w:t>
+      </w:r>
+    </w:p>
+    <w:p>
+      <w:pPr>
+        <w:rPr>
+          <w:rFonts w:ascii="Helvetica" w:hAnsi="Helvetica" w:cs="Helvetica"/>
+          <w:color w:val="33353C"/>
+          <w:szCs w:val="21"/>
+          <w:shd w:val="clear" w:color="auto" w:fill="FFFFFF"/>
+        </w:rPr>
+      </w:pPr>
+      <w:r>
+        <w:rPr>
+          <w:rFonts w:ascii="Helvetica" w:hAnsi="Helvetica" w:cs="Helvetica"/>
+          <w:color w:val="33353C"/>
+          <w:szCs w:val="21"/>
+          <w:shd w:val="clear" w:color="auto" w:fill="FFFFFF"/>
+        </w:rPr>
+        <w:tab/>
+      </w:r>
+      <w:r>
+        <w:rPr>
+          <w:rFonts w:ascii="Helvetica" w:hAnsi="Helvetica" w:cs="Helvetica" w:hint="eastAsia"/>
+          <w:color w:val="33353C"/>
+          <w:szCs w:val="21"/>
+          <w:shd w:val="clear" w:color="auto" w:fill="FFFFFF"/>
+        </w:rPr>
+        <w:t>设备管理系统</w:t>
+      </w:r>
+    </w:p>
+    <w:p>
+      <w:pPr>
+        <w:rPr>
+          <w:rFonts w:ascii="Helvetica" w:hAnsi="Helvetica" w:cs="Helvetica"/>
+          <w:color w:val="33353C"/>
+          <w:szCs w:val="21"/>
+          <w:shd w:val="clear" w:color="auto" w:fill="FFFFFF"/>
+        </w:rPr>
+      </w:pPr>
+      <w:r>
+        <w:rPr>
+          <w:rFonts w:ascii="Helvetica" w:hAnsi="Helvetica" w:cs="Helvetica"/>
+          <w:color w:val="33353C"/>
+          <w:szCs w:val="21"/>
+          <w:shd w:val="clear" w:color="auto" w:fill="FFFFFF"/>
+        </w:rPr>
+        <w:tab/>
+      </w:r>
+      <w:r>
+        <w:rPr>
+          <w:rFonts w:ascii="Helvetica" w:hAnsi="Helvetica" w:cs="Helvetica" w:hint="eastAsia"/>
+          <w:color w:val="33353C"/>
+          <w:szCs w:val="21"/>
+          <w:shd w:val="clear" w:color="auto" w:fill="FFFFFF"/>
+        </w:rPr>
+        <w:t>能耗分析系统</w:t>
+      </w:r>
+    </w:p>
+    <w:p>
+      <w:pPr>
+        <w:rPr>
+          <w:rFonts w:ascii="Helvetica" w:hAnsi="Helvetica" w:cs="Helvetica"/>
+          <w:color w:val="33353C"/>
+          <w:szCs w:val="21"/>
+          <w:shd w:val="clear" w:color="auto" w:fill="FFFFFF"/>
+        </w:rPr>
+      </w:pPr>
+      <w:r>
+        <w:rPr>
+          <w:rFonts w:ascii="Helvetica" w:hAnsi="Helvetica" w:cs="Helvetica"/>
+          <w:color w:val="33353C"/>
+          <w:szCs w:val="21"/>
+          <w:shd w:val="clear" w:color="auto" w:fill="FFFFFF"/>
+        </w:rPr>
+        <w:lastRenderedPageBreak/>
+        <w:tab/>
+      </w:r>
+      <w:r>
+        <w:rPr>
+          <w:rFonts w:ascii="Helvetica" w:hAnsi="Helvetica" w:cs="Helvetica" w:hint="eastAsia"/>
+          <w:color w:val="33353C"/>
+          <w:szCs w:val="21"/>
+          <w:shd w:val="clear" w:color="auto" w:fill="FFFFFF"/>
+        </w:rPr>
+        <w:t>云平台</w:t>
+      </w:r>
+    </w:p>
+    <w:p>
+      <w:pPr>
+        <w:rPr>
+          <w:rFonts w:ascii="Helvetica" w:hAnsi="Helvetica" w:cs="Helvetica"/>
+          <w:color w:val="33353C"/>
+          <w:szCs w:val="21"/>
+          <w:shd w:val="clear" w:color="auto" w:fill="FFFFFF"/>
+        </w:rPr>
+      </w:pPr>
+      <w:r>
+        <w:rPr>
+          <w:rFonts w:ascii="Helvetica" w:hAnsi="Helvetica" w:cs="Helvetica" w:hint="eastAsia"/>
+          <w:color w:val="33353C"/>
+          <w:szCs w:val="21"/>
+          <w:shd w:val="clear" w:color="auto" w:fill="FFFFFF"/>
+        </w:rPr>
+        <w:t>解决方案</w:t>
+      </w:r>
+    </w:p>
+    <w:p>
+      <w:pPr>
+        <w:rPr>
+          <w:rFonts w:ascii="Helvetica" w:hAnsi="Helvetica" w:cs="Helvetica"/>
+          <w:color w:val="33353C"/>
+          <w:szCs w:val="21"/>
+          <w:shd w:val="clear" w:color="auto" w:fill="FFFFFF"/>
+        </w:rPr>
+      </w:pPr>
+      <w:r>
+        <w:rPr>
+          <w:rFonts w:ascii="Helvetica" w:hAnsi="Helvetica" w:cs="Helvetica" w:hint="eastAsia"/>
+          <w:color w:val="33353C"/>
+          <w:szCs w:val="21"/>
+          <w:shd w:val="clear" w:color="auto" w:fill="FFFFFF"/>
+        </w:rPr>
+        <w:t>能效管理</w:t>
+      </w:r>
+    </w:p>
+    <w:p>
+      <w:pPr>
+        <w:rPr>
+          <w:rFonts w:ascii="Helvetica" w:hAnsi="Helvetica" w:cs="Helvetica"/>
+          <w:color w:val="33353C"/>
+          <w:szCs w:val="21"/>
+          <w:shd w:val="clear" w:color="auto" w:fill="FFFFFF"/>
+        </w:rPr>
+      </w:pPr>
+    </w:p>
+    <w:p>
+      <w:pPr>
+        <w:rPr>
+          <w:rFonts w:ascii="Helvetica" w:hAnsi="Helvetica" w:cs="Helvetica"/>
+          <w:color w:val="33353C"/>
+          <w:szCs w:val="21"/>
+          <w:shd w:val="clear" w:color="auto" w:fill="FFFFFF"/>
+        </w:rPr>
+      </w:pPr>
+      <w:r>
+        <w:rPr>
+          <w:rFonts w:ascii="Helvetica" w:hAnsi="Helvetica" w:cs="Helvetica" w:hint="eastAsia"/>
+          <w:color w:val="33353C"/>
+          <w:szCs w:val="21"/>
+          <w:shd w:val="clear" w:color="auto" w:fill="FFFFFF"/>
+        </w:rPr>
+        <w:t>产品</w:t>
+      </w:r>
+    </w:p>
+    <w:p>
+      <w:pPr>
+        <w:rPr>
+          <w:rFonts w:ascii="Helvetica" w:hAnsi="Helvetica" w:cs="Helvetica"/>
+          <w:color w:val="33353C"/>
+          <w:szCs w:val="21"/>
+          <w:shd w:val="clear" w:color="auto" w:fill="FFFFFF"/>
+        </w:rPr>
+      </w:pPr>
+      <w:r>
+        <w:rPr>
+          <w:rFonts w:ascii="Helvetica" w:hAnsi="Helvetica" w:cs="Helvetica" w:hint="eastAsia"/>
+          <w:color w:val="33353C"/>
+          <w:szCs w:val="21"/>
+          <w:shd w:val="clear" w:color="auto" w:fill="FFFFFF"/>
+        </w:rPr>
+        <w:t>中压测控装置</w:t>
+      </w:r>
+    </w:p>
+    <w:p>
+      <w:pPr>
+        <w:rPr>
+          <w:rFonts w:ascii="Helvetica" w:hAnsi="Helvetica" w:cs="Helvetica"/>
+          <w:color w:val="33353C"/>
+          <w:szCs w:val="21"/>
+          <w:shd w:val="clear" w:color="auto" w:fill="FFFFFF"/>
+        </w:rPr>
+      </w:pPr>
+      <w:r>
+        <w:rPr>
+          <w:rFonts w:ascii="Helvetica" w:hAnsi="Helvetica" w:cs="Helvetica" w:hint="eastAsia"/>
+          <w:color w:val="33353C"/>
+          <w:szCs w:val="21"/>
+          <w:shd w:val="clear" w:color="auto" w:fill="FFFFFF"/>
+        </w:rPr>
+        <w:t>电力监控与保护</w:t>
+      </w:r>
+    </w:p>
+    <w:p>
+      <w:pPr>
+        <w:rPr>
+          <w:rFonts w:ascii="Helvetica" w:hAnsi="Helvetica" w:cs="Helvetica"/>
+          <w:color w:val="33353C"/>
+          <w:szCs w:val="21"/>
+          <w:shd w:val="clear" w:color="auto" w:fill="FFFFFF"/>
+        </w:rPr>
+      </w:pPr>
+      <w:r>
+        <w:rPr>
+          <w:rFonts w:ascii="Helvetica" w:hAnsi="Helvetica" w:cs="Helvetica" w:hint="eastAsia"/>
+          <w:color w:val="33353C"/>
+          <w:szCs w:val="21"/>
+          <w:shd w:val="clear" w:color="auto" w:fill="FFFFFF"/>
+        </w:rPr>
+        <w:t>电能计量</w:t>
+      </w:r>
+    </w:p>
+    <w:p>
+      <w:pPr>
+        <w:rPr>
+          <w:rFonts w:ascii="Helvetica" w:hAnsi="Helvetica" w:cs="Helvetica"/>
+          <w:color w:val="33353C"/>
+          <w:szCs w:val="21"/>
+          <w:shd w:val="clear" w:color="auto" w:fill="FFFFFF"/>
+        </w:rPr>
+      </w:pPr>
+      <w:r>
+        <w:rPr>
+          <w:rFonts w:ascii="Helvetica" w:hAnsi="Helvetica" w:cs="Helvetica" w:hint="eastAsia"/>
+          <w:color w:val="33353C"/>
+          <w:szCs w:val="21"/>
+          <w:shd w:val="clear" w:color="auto" w:fill="FFFFFF"/>
+        </w:rPr>
+        <w:t>智能网关</w:t>
+      </w:r>
+    </w:p>
+    <w:p>
+      <w:pPr>
+        <w:rPr>
+          <w:rFonts w:ascii="Helvetica" w:hAnsi="Helvetica" w:cs="Helvetica"/>
+          <w:color w:val="33353C"/>
+          <w:szCs w:val="21"/>
+          <w:shd w:val="clear" w:color="auto" w:fill="FFFFFF"/>
+        </w:rPr>
+      </w:pPr>
+      <w:r>
+        <w:rPr>
+          <w:rFonts w:ascii="Helvetica" w:hAnsi="Helvetica" w:cs="Helvetica" w:hint="eastAsia"/>
+          <w:color w:val="33353C"/>
+          <w:szCs w:val="21"/>
+          <w:shd w:val="clear" w:color="auto" w:fill="FFFFFF"/>
+        </w:rPr>
+        <w:t>建筑机电节能控制</w:t>
+      </w:r>
+    </w:p>
+    <w:p>
+      <w:pPr>
+        <w:rPr>
+          <w:rFonts w:ascii="Helvetica" w:hAnsi="Helvetica" w:cs="Helvetica"/>
+          <w:b/>
+          <w:bCs/>
+          <w:color w:val="33353C"/>
+          <w:szCs w:val="21"/>
+          <w:shd w:val="clear" w:color="auto" w:fill="FFFFFF"/>
+        </w:rPr>
+      </w:pPr>
+      <w:r>
+        <w:rPr>
+          <w:rFonts w:ascii="Helvetica" w:hAnsi="Helvetica" w:cs="Helvetica" w:hint="eastAsia"/>
+          <w:b/>
+          <w:bCs/>
+          <w:color w:val="33353C"/>
+          <w:szCs w:val="21"/>
+          <w:shd w:val="clear" w:color="auto" w:fill="FFFFFF"/>
+        </w:rPr>
+        <w:t>电能质量监测与治理</w:t>
+      </w:r>
+    </w:p>
+    <w:p>
+      <w:pPr>
+        <w:rPr>
+          <w:rFonts w:ascii="Helvetica" w:hAnsi="Helvetica" w:cs="Helvetica"/>
+          <w:color w:val="33353C"/>
+          <w:szCs w:val="21"/>
+          <w:shd w:val="clear" w:color="auto" w:fill="FFFFFF"/>
+        </w:rPr>
+      </w:pPr>
+      <w:r>
+        <w:rPr>
+          <w:rFonts w:ascii="Helvetica" w:hAnsi="Helvetica" w:cs="Helvetica" w:hint="eastAsia"/>
+          <w:color w:val="33353C"/>
+          <w:szCs w:val="21"/>
+          <w:shd w:val="clear" w:color="auto" w:fill="FFFFFF"/>
+        </w:rPr>
+        <w:t>电气安全</w:t>
+      </w:r>
+    </w:p>
+    <w:p>
+      <w:pPr>
+        <w:rPr>
+          <w:rFonts w:ascii="Helvetica" w:hAnsi="Helvetica" w:cs="Helvetica"/>
+          <w:b/>
+          <w:bCs/>
+          <w:color w:val="33353C"/>
+          <w:szCs w:val="21"/>
+          <w:shd w:val="clear" w:color="auto" w:fill="FFFFFF"/>
+        </w:rPr>
+      </w:pPr>
+      <w:r>
+        <w:rPr>
+          <w:rFonts w:ascii="Helvetica" w:hAnsi="Helvetica" w:cs="Helvetica" w:hint="eastAsia"/>
+          <w:b/>
+          <w:bCs/>
+          <w:color w:val="33353C"/>
+          <w:szCs w:val="21"/>
+          <w:shd w:val="clear" w:color="auto" w:fill="FFFFFF"/>
+        </w:rPr>
+        <w:t>新能源</w:t>
+      </w:r>
+      <w:r>
+        <w:rPr>
+          <w:rFonts w:ascii="Helvetica" w:hAnsi="Helvetica" w:cs="Helvetica" w:hint="eastAsia"/>
+          <w:b/>
+          <w:bCs/>
+          <w:color w:val="33353C"/>
+          <w:szCs w:val="21"/>
+          <w:shd w:val="clear" w:color="auto" w:fill="FFFFFF"/>
+        </w:rPr>
+        <w:t xml:space="preserve"> </w:t>
+      </w:r>
+      <w:r>
+        <w:rPr>
+          <w:rFonts w:ascii="Helvetica" w:hAnsi="Helvetica" w:cs="Helvetica" w:hint="eastAsia"/>
+          <w:b/>
+          <w:bCs/>
+          <w:color w:val="33353C"/>
+          <w:szCs w:val="21"/>
+          <w:shd w:val="clear" w:color="auto" w:fill="FFFFFF"/>
+        </w:rPr>
+        <w:t>充电桩</w:t>
+      </w:r>
+    </w:p>
+    <w:p>
+      <w:pPr>
+        <w:rPr>
+          <w:rFonts w:ascii="Helvetica" w:hAnsi="Helvetica" w:cs="Helvetica"/>
+          <w:b/>
+          <w:bCs/>
+          <w:color w:val="33353C"/>
+          <w:szCs w:val="21"/>
+          <w:shd w:val="clear" w:color="auto" w:fill="FFFFFF"/>
+        </w:rPr>
+      </w:pPr>
+      <w:r>
+        <w:rPr>
+          <w:rFonts w:ascii="Helvetica" w:hAnsi="Helvetica" w:cs="Helvetica" w:hint="eastAsia"/>
+          <w:b/>
+          <w:bCs/>
+          <w:color w:val="33353C"/>
+          <w:szCs w:val="21"/>
+          <w:shd w:val="clear" w:color="auto" w:fill="FFFFFF"/>
+        </w:rPr>
+        <w:t>环保监测</w:t>
+      </w:r>
+    </w:p>
+    <w:p>
+      <w:pPr>
+        <w:rPr>
+          <w:rFonts w:ascii="Helvetica" w:hAnsi="Helvetica" w:cs="Helvetica"/>
+          <w:color w:val="33353C"/>
+          <w:szCs w:val="21"/>
+          <w:shd w:val="clear" w:color="auto" w:fill="FFFFFF"/>
+        </w:rPr>
+      </w:pPr>
+      <w:r>
+        <w:rPr>
+          <w:rFonts w:ascii="Helvetica" w:hAnsi="Helvetica" w:cs="Helvetica" w:hint="eastAsia"/>
+          <w:color w:val="33353C"/>
+          <w:szCs w:val="21"/>
+          <w:shd w:val="clear" w:color="auto" w:fill="FFFFFF"/>
+        </w:rPr>
+        <w:t>电量传感器</w:t>
+      </w:r>
+    </w:p>
+    <w:p>
+      <w:pPr>
+        <w:rPr>
+          <w:rFonts w:ascii="Helvetica" w:hAnsi="Helvetica" w:cs="Helvetica"/>
+          <w:color w:val="33353C"/>
+          <w:szCs w:val="21"/>
+          <w:shd w:val="clear" w:color="auto" w:fill="FFFFFF"/>
+        </w:rPr>
+      </w:pPr>
+      <w:r>
+        <w:rPr>
+          <w:rFonts w:ascii="Helvetica" w:hAnsi="Helvetica" w:cs="Helvetica" w:hint="eastAsia"/>
+          <w:color w:val="33353C"/>
+          <w:szCs w:val="21"/>
+          <w:shd w:val="clear" w:color="auto" w:fill="FFFFFF"/>
+        </w:rPr>
+        <w:t>安装服务</w:t>
+      </w:r>
+    </w:p>
+    <w:p>
+      <w:pPr>
+        <w:rPr>
+          <w:rFonts w:ascii="Helvetica" w:hAnsi="Helvetica" w:cs="Helvetica"/>
+          <w:color w:val="33353C"/>
+          <w:szCs w:val="21"/>
+          <w:shd w:val="clear" w:color="auto" w:fill="FFFFFF"/>
+        </w:rPr>
+      </w:pPr>
     </w:p>
     <w:sectPr>
       <w:pgSz w:w="11906" w:h="16838"/>
@@ -1106,6 +2231,51 @@
       <w:jc w:val="both"/>
     </w:pPr>
   </w:style>
+  <w:style w:type="paragraph" w:styleId="1">
+    <w:name w:val="heading 1"/>
+    <w:basedOn w:val="a"/>
+    <w:next w:val="a"/>
+    <w:link w:val="10"/>
+    <w:uiPriority w:val="9"/>
+    <w:qFormat/>
+    <w:rsid w:val="00C12597"/>
+    <w:pPr>
+      <w:keepNext/>
+      <w:keepLines/>
+      <w:spacing w:before="340" w:after="330" w:line="578" w:lineRule="auto"/>
+      <w:outlineLvl w:val="0"/>
+    </w:pPr>
+    <w:rPr>
+      <w:b/>
+      <w:bCs/>
+      <w:kern w:val="44"/>
+      <w:sz w:val="44"/>
+      <w:szCs w:val="44"/>
+    </w:rPr>
+  </w:style>
+  <w:style w:type="paragraph" w:styleId="2">
+    <w:name w:val="heading 2"/>
+    <w:basedOn w:val="a"/>
+    <w:next w:val="a"/>
+    <w:link w:val="20"/>
+    <w:uiPriority w:val="9"/>
+    <w:unhideWhenUsed/>
+    <w:qFormat/>
+    <w:rsid w:val="00C12597"/>
+    <w:pPr>
+      <w:keepNext/>
+      <w:keepLines/>
+      <w:spacing w:before="260" w:after="260" w:line="416" w:lineRule="auto"/>
+      <w:outlineLvl w:val="1"/>
+    </w:pPr>
+    <w:rPr>
+      <w:rFonts w:asciiTheme="majorHAnsi" w:eastAsiaTheme="majorEastAsia" w:hAnsiTheme="majorHAnsi" w:cstheme="majorBidi"/>
+      <w:b/>
+      <w:bCs/>
+      <w:sz w:val="32"/>
+      <w:szCs w:val="32"/>
+    </w:rPr>
+  </w:style>
   <w:style w:type="character" w:default="1" w:styleId="a0">
     <w:name w:val="Default Paragraph Font"/>
     <w:uiPriority w:val="1"/>
@@ -1202,7 +2372,6 @@
     <w:name w:val="Hyperlink"/>
     <w:basedOn w:val="a0"/>
     <w:uiPriority w:val="99"/>
-    <w:semiHidden/>
     <w:unhideWhenUsed/>
     <w:rsid w:val="002A4FF3"/>
     <w:rPr>
@@ -1221,6 +2390,82 @@
       <w:color w:val="954F72" w:themeColor="followedHyperlink"/>
       <w:u w:val="single"/>
     </w:rPr>
+  </w:style>
+  <w:style w:type="character" w:styleId="a9">
+    <w:name w:val="Unresolved Mention"/>
+    <w:basedOn w:val="a0"/>
+    <w:uiPriority w:val="99"/>
+    <w:semiHidden/>
+    <w:unhideWhenUsed/>
+    <w:rsid w:val="00494ACE"/>
+    <w:rPr>
+      <w:color w:val="605E5C"/>
+      <w:shd w:val="clear" w:color="auto" w:fill="E1DFDD"/>
+    </w:rPr>
+  </w:style>
+  <w:style w:type="character" w:customStyle="1" w:styleId="10">
+    <w:name w:val="标题 1 字符"/>
+    <w:basedOn w:val="a0"/>
+    <w:link w:val="1"/>
+    <w:uiPriority w:val="9"/>
+    <w:rsid w:val="00C12597"/>
+    <w:rPr>
+      <w:b/>
+      <w:bCs/>
+      <w:kern w:val="44"/>
+      <w:sz w:val="44"/>
+      <w:szCs w:val="44"/>
+    </w:rPr>
+  </w:style>
+  <w:style w:type="paragraph" w:styleId="TOC">
+    <w:name w:val="TOC Heading"/>
+    <w:basedOn w:val="1"/>
+    <w:next w:val="a"/>
+    <w:uiPriority w:val="39"/>
+    <w:unhideWhenUsed/>
+    <w:qFormat/>
+    <w:rsid w:val="00C12597"/>
+    <w:pPr>
+      <w:widowControl/>
+      <w:spacing w:before="240" w:after="0" w:line="259" w:lineRule="auto"/>
+      <w:jc w:val="left"/>
+      <w:outlineLvl w:val="9"/>
+    </w:pPr>
+    <w:rPr>
+      <w:rFonts w:asciiTheme="majorHAnsi" w:eastAsiaTheme="majorEastAsia" w:hAnsiTheme="majorHAnsi" w:cstheme="majorBidi"/>
+      <w:b w:val="0"/>
+      <w:bCs w:val="0"/>
+      <w:color w:val="2F5496" w:themeColor="accent1" w:themeShade="BF"/>
+      <w:kern w:val="0"/>
+      <w:sz w:val="32"/>
+      <w:szCs w:val="32"/>
+    </w:rPr>
+  </w:style>
+  <w:style w:type="character" w:customStyle="1" w:styleId="20">
+    <w:name w:val="标题 2 字符"/>
+    <w:basedOn w:val="a0"/>
+    <w:link w:val="2"/>
+    <w:uiPriority w:val="9"/>
+    <w:rsid w:val="00C12597"/>
+    <w:rPr>
+      <w:rFonts w:asciiTheme="majorHAnsi" w:eastAsiaTheme="majorEastAsia" w:hAnsiTheme="majorHAnsi" w:cstheme="majorBidi"/>
+      <w:b/>
+      <w:bCs/>
+      <w:sz w:val="32"/>
+      <w:szCs w:val="32"/>
+    </w:rPr>
+  </w:style>
+  <w:style w:type="paragraph" w:styleId="TOC2">
+    <w:name w:val="toc 2"/>
+    <w:basedOn w:val="a"/>
+    <w:next w:val="a"/>
+    <w:autoRedefine/>
+    <w:uiPriority w:val="39"/>
+    <w:unhideWhenUsed/>
+    <w:rsid w:val="00E239A6"/>
+    <w:pPr>
+      <w:ind w:leftChars="200" w:left="420"/>
+    </w:pPr>
   </w:style>
 </w:styles>
 </file>
@@ -1518,4 +2763,16 @@
     </a:ext>
   </a:extLst>
 </a:theme>
+</file>
+
+<file path=customXml/item1.xml><?xml version="1.0" encoding="utf-8"?>
+<b:Sources xmlns:b="http://schemas.openxmlformats.org/officeDocument/2006/bibliography" xmlns="http://schemas.openxmlformats.org/officeDocument/2006/bibliography" SelectedStyle="\APASixthEditionOfficeOnline.xsl" StyleName="APA" Version="6"/>
+</file>
+
+<file path=customXml/itemProps1.xml><?xml version="1.0" encoding="utf-8"?>
+<ds:datastoreItem xmlns:ds="http://schemas.openxmlformats.org/officeDocument/2006/customXml" ds:itemID="{D43A88D6-03DE-4887-8F5C-A56D300914BF}">
+  <ds:schemaRefs>
+    <ds:schemaRef ds:uri="http://schemas.openxmlformats.org/officeDocument/2006/bibliography"/>
+  </ds:schemaRefs>
+</ds:datastoreItem>
 </file>
--- a/strategy/能源/自动化.docx
+++ b/strategy/能源/自动化.docx
@@ -40,7 +40,6 @@
           <w:pPr>
             <w:pStyle w:val="TOC2"/>
             <w:tabs>
-              <w:tab w:val="left" w:pos="4444"/>
               <w:tab w:val="right" w:leader="dot" w:pos="8296"/>
             </w:tabs>
             <w:rPr>
@@ -56,105 +55,7 @@
           <w:r>
             <w:fldChar w:fldCharType="separate"/>
           </w:r>
-          <w:hyperlink w:anchor="_Toc92977467" w:history="1">
-            <w:r>
-              <w:rPr>
-                <w:rStyle w:val="a7"/>
-                <w:noProof/>
-                <w:highlight w:val="yellow"/>
-              </w:rPr>
-              <w:t>华自科技 300490</w:t>
-            </w:r>
-            <w:r>
-              <w:rPr>
-                <w:rStyle w:val="a7"/>
-                <w:noProof/>
-              </w:rPr>
-              <w:t xml:space="preserve"> </w:t>
-            </w:r>
-            <w:r>
-              <w:rPr>
-                <w:rStyle w:val="a7"/>
-                <w:rFonts w:ascii="Helvetica" w:hAnsi="Helvetica" w:cs="Helvetica"/>
-                <w:noProof/>
-                <w:shd w:val="clear" w:color="auto" w:fill="FFFFFF"/>
-              </w:rPr>
-              <w:t>http://www.cshnac.com</w:t>
-            </w:r>
-            <w:r>
-              <w:rPr>
-                <w:noProof/>
-              </w:rPr>
-              <w:tab/>
-            </w:r>
-            <w:r>
-              <w:rPr>
-                <w:rStyle w:val="a7"/>
-                <w:noProof/>
-              </w:rPr>
-              <w:t xml:space="preserve"> 湖南长沙</w:t>
-            </w:r>
-            <w:r>
-              <w:rPr>
-                <w:noProof/>
-                <w:webHidden/>
-              </w:rPr>
-              <w:tab/>
-            </w:r>
-            <w:r>
-              <w:rPr>
-                <w:noProof/>
-                <w:webHidden/>
-              </w:rPr>
-              <w:fldChar w:fldCharType="begin"/>
-            </w:r>
-            <w:r>
-              <w:rPr>
-                <w:noProof/>
-                <w:webHidden/>
-              </w:rPr>
-              <w:instrText xml:space="preserve"> PAGEREF _Toc92977467 \h </w:instrText>
-            </w:r>
-            <w:r>
-              <w:rPr>
-                <w:noProof/>
-                <w:webHidden/>
-              </w:rPr>
-            </w:r>
-            <w:r>
-              <w:rPr>
-                <w:noProof/>
-                <w:webHidden/>
-              </w:rPr>
-              <w:fldChar w:fldCharType="separate"/>
-            </w:r>
-            <w:r>
-              <w:rPr>
-                <w:noProof/>
-                <w:webHidden/>
-              </w:rPr>
-              <w:t>2</w:t>
-            </w:r>
-            <w:r>
-              <w:rPr>
-                <w:noProof/>
-                <w:webHidden/>
-              </w:rPr>
-              <w:fldChar w:fldCharType="end"/>
-            </w:r>
-          </w:hyperlink>
-        </w:p>
-        <w:p>
-          <w:pPr>
-            <w:pStyle w:val="TOC2"/>
-            <w:tabs>
-              <w:tab w:val="right" w:leader="dot" w:pos="8296"/>
-            </w:tabs>
-            <w:rPr>
-              <w:noProof/>
-            </w:rPr>
-          </w:pPr>
-          <w:hyperlink w:anchor="_Toc92977468" w:history="1">
+          <w:hyperlink w:anchor="_Toc95444119" w:history="1">
             <w:r>
               <w:rPr>
                 <w:rStyle w:val="a7"/>
@@ -205,7 +106,7 @@
                 <w:noProof/>
                 <w:webHidden/>
               </w:rPr>
-              <w:instrText xml:space="preserve"> PAGEREF _Toc92977468 \h </w:instrText>
+              <w:instrText xml:space="preserve"> PAGEREF _Toc95444119 \h </w:instrText>
             </w:r>
             <w:r>
               <w:rPr>
@@ -456,7 +357,7 @@
           <w:szCs w:val="28"/>
         </w:rPr>
       </w:pPr>
-      <w:bookmarkStart w:id="0" w:name="_Toc92977467"/>
+      <w:bookmarkStart w:id="0" w:name="_Toc95444119"/>
       <w:r>
         <w:rPr>
           <w:rFonts w:hint="eastAsia"/>
@@ -464,688 +365,18 @@
           <w:szCs w:val="28"/>
           <w:highlight w:val="yellow"/>
         </w:rPr>
-        <w:t>华自科技</w:t>
+        <w:lastRenderedPageBreak/>
+        <w:t>安科瑞 300286</w:t>
       </w:r>
       <w:r>
         <w:rPr>
           <w:rFonts w:hint="eastAsia"/>
           <w:sz w:val="28"/>
           <w:szCs w:val="28"/>
-          <w:highlight w:val="yellow"/>
         </w:rPr>
         <w:t xml:space="preserve"> </w:t>
       </w:r>
-      <w:r>
-        <w:rPr>
-          <w:sz w:val="28"/>
-          <w:szCs w:val="28"/>
-          <w:highlight w:val="yellow"/>
-        </w:rPr>
-        <w:t>300490</w:t>
-      </w:r>
-      <w:r>
-        <w:rPr>
-          <w:sz w:val="28"/>
-          <w:szCs w:val="28"/>
-        </w:rPr>
-        <w:t xml:space="preserve"> </w:t>
-      </w:r>
       <w:hyperlink r:id="rId7" w:history="1">
-        <w:r>
-          <w:rPr>
-            <w:rStyle w:val="a7"/>
-            <w:rFonts w:ascii="Helvetica" w:hAnsi="Helvetica" w:cs="Helvetica"/>
-            <w:sz w:val="28"/>
-            <w:szCs w:val="28"/>
-            <w:shd w:val="clear" w:color="auto" w:fill="FFFFFF"/>
-          </w:rPr>
-          <w:t>http://www.cshnac.com</w:t>
-        </w:r>
-      </w:hyperlink>
-      <w:r>
-        <w:rPr>
-          <w:sz w:val="28"/>
-          <w:szCs w:val="28"/>
-        </w:rPr>
-        <w:tab/>
-      </w:r>
-      <w:r>
-        <w:rPr>
-          <w:sz w:val="28"/>
-          <w:szCs w:val="28"/>
-        </w:rPr>
-        <w:t xml:space="preserve"> </w:t>
-      </w:r>
-      <w:r>
-        <w:rPr>
-          <w:rFonts w:hint="eastAsia"/>
-          <w:sz w:val="28"/>
-          <w:szCs w:val="28"/>
-        </w:rPr>
-        <w:t>湖南长沙</w:t>
-      </w:r>
-      <w:bookmarkEnd w:id="0"/>
-    </w:p>
-    <w:p>
-      <w:pPr>
-        <w:ind w:firstLine="420"/>
-        <w:rPr>
-          <w:rFonts w:ascii="Helvetica" w:hAnsi="Helvetica" w:cs="Helvetica"/>
-          <w:color w:val="33353C"/>
-          <w:szCs w:val="21"/>
-          <w:shd w:val="clear" w:color="auto" w:fill="FFFFFF"/>
-        </w:rPr>
-      </w:pPr>
-      <w:r>
-        <w:rPr>
-          <w:rFonts w:ascii="Helvetica" w:hAnsi="Helvetica" w:cs="Helvetica"/>
-          <w:color w:val="33353C"/>
-          <w:szCs w:val="21"/>
-          <w:shd w:val="clear" w:color="auto" w:fill="FFFFFF"/>
-        </w:rPr>
-        <w:t>华自科技股份有限公司主营业务是</w:t>
-      </w:r>
-      <w:r>
-        <w:rPr>
-          <w:rFonts w:ascii="Helvetica" w:hAnsi="Helvetica" w:cs="Helvetica"/>
-          <w:b/>
-          <w:bCs/>
-          <w:color w:val="33353C"/>
-          <w:szCs w:val="21"/>
-          <w:shd w:val="clear" w:color="auto" w:fill="FFFFFF"/>
-        </w:rPr>
-        <w:t>自动化及信息化产品与服务</w:t>
-      </w:r>
-      <w:r>
-        <w:rPr>
-          <w:rFonts w:ascii="Helvetica" w:hAnsi="Helvetica" w:cs="Helvetica"/>
-          <w:color w:val="33353C"/>
-          <w:szCs w:val="21"/>
-          <w:shd w:val="clear" w:color="auto" w:fill="FFFFFF"/>
-        </w:rPr>
-        <w:t>、</w:t>
-      </w:r>
-      <w:r>
-        <w:rPr>
-          <w:rFonts w:ascii="Helvetica" w:hAnsi="Helvetica" w:cs="Helvetica"/>
-          <w:b/>
-          <w:bCs/>
-          <w:color w:val="33353C"/>
-          <w:szCs w:val="21"/>
-          <w:shd w:val="clear" w:color="auto" w:fill="FFFFFF"/>
-        </w:rPr>
-        <w:t>新能源及智能装备</w:t>
-      </w:r>
-      <w:r>
-        <w:rPr>
-          <w:rFonts w:ascii="Helvetica" w:hAnsi="Helvetica" w:cs="Helvetica"/>
-          <w:color w:val="33353C"/>
-          <w:szCs w:val="21"/>
-          <w:shd w:val="clear" w:color="auto" w:fill="FFFFFF"/>
-        </w:rPr>
-        <w:t>、</w:t>
-      </w:r>
-      <w:r>
-        <w:rPr>
-          <w:rFonts w:ascii="Helvetica" w:hAnsi="Helvetica" w:cs="Helvetica"/>
-          <w:b/>
-          <w:bCs/>
-          <w:color w:val="33353C"/>
-          <w:szCs w:val="21"/>
-          <w:shd w:val="clear" w:color="auto" w:fill="FFFFFF"/>
-        </w:rPr>
-        <w:t>环保与水处理产品及服务</w:t>
-      </w:r>
-      <w:r>
-        <w:rPr>
-          <w:rFonts w:ascii="Helvetica" w:hAnsi="Helvetica" w:cs="Helvetica"/>
-          <w:color w:val="33353C"/>
-          <w:szCs w:val="21"/>
-          <w:shd w:val="clear" w:color="auto" w:fill="FFFFFF"/>
-        </w:rPr>
-        <w:t>。公司主要产品包括</w:t>
-      </w:r>
-      <w:r>
-        <w:rPr>
-          <w:rFonts w:ascii="Helvetica" w:hAnsi="Helvetica" w:cs="Helvetica"/>
-          <w:b/>
-          <w:bCs/>
-          <w:color w:val="33353C"/>
-          <w:szCs w:val="21"/>
-          <w:shd w:val="clear" w:color="auto" w:fill="FFFFFF"/>
-        </w:rPr>
-        <w:t>锂电池及其材料智能装备</w:t>
-      </w:r>
-      <w:r>
-        <w:rPr>
-          <w:rFonts w:ascii="Helvetica" w:hAnsi="Helvetica" w:cs="Helvetica"/>
-          <w:color w:val="33353C"/>
-          <w:szCs w:val="21"/>
-          <w:shd w:val="clear" w:color="auto" w:fill="FFFFFF"/>
-        </w:rPr>
-        <w:t>、</w:t>
-      </w:r>
-      <w:r>
-        <w:rPr>
-          <w:rFonts w:ascii="Helvetica" w:hAnsi="Helvetica" w:cs="Helvetica"/>
-          <w:b/>
-          <w:bCs/>
-          <w:color w:val="33353C"/>
-          <w:szCs w:val="21"/>
-          <w:shd w:val="clear" w:color="auto" w:fill="FFFFFF"/>
-        </w:rPr>
-        <w:t>储能设备及系统</w:t>
-      </w:r>
-      <w:r>
-        <w:rPr>
-          <w:rFonts w:ascii="Helvetica" w:hAnsi="Helvetica" w:cs="Helvetica"/>
-          <w:color w:val="33353C"/>
-          <w:szCs w:val="21"/>
-          <w:shd w:val="clear" w:color="auto" w:fill="FFFFFF"/>
-        </w:rPr>
-        <w:t>等。报告期内，公司</w:t>
-      </w:r>
-      <w:r>
-        <w:rPr>
-          <w:rFonts w:ascii="Helvetica" w:hAnsi="Helvetica" w:cs="Helvetica"/>
-          <w:color w:val="33353C"/>
-          <w:szCs w:val="21"/>
-          <w:shd w:val="clear" w:color="auto" w:fill="FFFFFF"/>
-        </w:rPr>
-        <w:t>MTC-3W</w:t>
-      </w:r>
-      <w:r>
-        <w:rPr>
-          <w:rFonts w:ascii="Helvetica" w:hAnsi="Helvetica" w:cs="Helvetica"/>
-          <w:color w:val="33353C"/>
-          <w:szCs w:val="21"/>
-          <w:shd w:val="clear" w:color="auto" w:fill="FFFFFF"/>
-        </w:rPr>
-        <w:t>水处理自动化系统获评第四届</w:t>
-      </w:r>
-      <w:r>
-        <w:rPr>
-          <w:rFonts w:ascii="Helvetica" w:hAnsi="Helvetica" w:cs="Helvetica"/>
-          <w:color w:val="33353C"/>
-          <w:szCs w:val="21"/>
-          <w:shd w:val="clear" w:color="auto" w:fill="FFFFFF"/>
-        </w:rPr>
-        <w:t>“</w:t>
-      </w:r>
-      <w:r>
-        <w:rPr>
-          <w:rFonts w:ascii="Helvetica" w:hAnsi="Helvetica" w:cs="Helvetica"/>
-          <w:color w:val="33353C"/>
-          <w:szCs w:val="21"/>
-          <w:shd w:val="clear" w:color="auto" w:fill="FFFFFF"/>
-        </w:rPr>
-        <w:t>环保技术国际智汇平台百强技术</w:t>
-      </w:r>
-      <w:r>
-        <w:rPr>
-          <w:rFonts w:ascii="Helvetica" w:hAnsi="Helvetica" w:cs="Helvetica"/>
-          <w:color w:val="33353C"/>
-          <w:szCs w:val="21"/>
-          <w:shd w:val="clear" w:color="auto" w:fill="FFFFFF"/>
-        </w:rPr>
-        <w:t>”</w:t>
-      </w:r>
-      <w:r>
-        <w:rPr>
-          <w:rFonts w:ascii="Helvetica" w:hAnsi="Helvetica" w:cs="Helvetica"/>
-          <w:color w:val="33353C"/>
-          <w:szCs w:val="21"/>
-          <w:shd w:val="clear" w:color="auto" w:fill="FFFFFF"/>
-        </w:rPr>
-        <w:t>。</w:t>
-      </w:r>
-    </w:p>
-    <w:p>
-      <w:pPr>
-        <w:rPr>
-          <w:rFonts w:ascii="Helvetica" w:hAnsi="Helvetica" w:cs="Helvetica"/>
-          <w:color w:val="33353C"/>
-          <w:szCs w:val="21"/>
-          <w:shd w:val="clear" w:color="auto" w:fill="FFFFFF"/>
-        </w:rPr>
-      </w:pPr>
-    </w:p>
-    <w:p>
-      <w:pPr>
-        <w:rPr>
-          <w:rFonts w:ascii="Helvetica" w:hAnsi="Helvetica" w:cs="Helvetica"/>
-          <w:color w:val="33353C"/>
-          <w:szCs w:val="21"/>
-          <w:shd w:val="clear" w:color="auto" w:fill="FFFFFF"/>
-        </w:rPr>
-      </w:pPr>
-      <w:r>
-        <w:rPr>
-          <w:rFonts w:ascii="Helvetica" w:hAnsi="Helvetica" w:cs="Helvetica" w:hint="eastAsia"/>
-          <w:color w:val="33353C"/>
-          <w:szCs w:val="21"/>
-          <w:shd w:val="clear" w:color="auto" w:fill="FFFFFF"/>
-        </w:rPr>
-        <w:t>硬件</w:t>
-      </w:r>
-      <w:r>
-        <w:rPr>
-          <w:rFonts w:ascii="Helvetica" w:hAnsi="Helvetica" w:cs="Helvetica" w:hint="eastAsia"/>
-          <w:color w:val="33353C"/>
-          <w:szCs w:val="21"/>
-          <w:shd w:val="clear" w:color="auto" w:fill="FFFFFF"/>
-        </w:rPr>
-        <w:t>产品</w:t>
-      </w:r>
-    </w:p>
-    <w:p>
-      <w:pPr>
-        <w:rPr>
-          <w:rFonts w:ascii="Helvetica" w:hAnsi="Helvetica" w:cs="Helvetica"/>
-          <w:b/>
-          <w:bCs/>
-          <w:color w:val="FF0000"/>
-          <w:szCs w:val="21"/>
-          <w:shd w:val="clear" w:color="auto" w:fill="FFFFFF"/>
-        </w:rPr>
-      </w:pPr>
-      <w:r>
-        <w:rPr>
-          <w:rFonts w:ascii="Helvetica" w:hAnsi="Helvetica" w:cs="Helvetica" w:hint="eastAsia"/>
-          <w:b/>
-          <w:bCs/>
-          <w:color w:val="FF0000"/>
-          <w:szCs w:val="21"/>
-          <w:shd w:val="clear" w:color="auto" w:fill="FFFFFF"/>
-        </w:rPr>
-        <w:t>储能产品</w:t>
-      </w:r>
-    </w:p>
-    <w:p>
-      <w:pPr>
-        <w:rPr>
-          <w:rFonts w:ascii="Helvetica" w:hAnsi="Helvetica" w:cs="Helvetica"/>
-          <w:color w:val="33353C"/>
-          <w:szCs w:val="21"/>
-          <w:shd w:val="clear" w:color="auto" w:fill="FFFFFF"/>
-        </w:rPr>
-      </w:pPr>
-      <w:r>
-        <w:rPr>
-          <w:rFonts w:ascii="Helvetica" w:hAnsi="Helvetica" w:cs="Helvetica" w:hint="eastAsia"/>
-          <w:color w:val="33353C"/>
-          <w:szCs w:val="21"/>
-          <w:shd w:val="clear" w:color="auto" w:fill="FFFFFF"/>
-        </w:rPr>
-        <w:t>保护测控装置</w:t>
-      </w:r>
-    </w:p>
-    <w:p>
-      <w:pPr>
-        <w:rPr>
-          <w:rFonts w:ascii="Helvetica" w:hAnsi="Helvetica" w:cs="Helvetica"/>
-          <w:color w:val="33353C"/>
-          <w:szCs w:val="21"/>
-          <w:shd w:val="clear" w:color="auto" w:fill="FFFFFF"/>
-        </w:rPr>
-      </w:pPr>
-      <w:r>
-        <w:rPr>
-          <w:rFonts w:ascii="Helvetica" w:hAnsi="Helvetica" w:cs="Helvetica" w:hint="eastAsia"/>
-          <w:color w:val="33353C"/>
-          <w:szCs w:val="21"/>
-          <w:shd w:val="clear" w:color="auto" w:fill="FFFFFF"/>
-        </w:rPr>
-        <w:t>自控设备</w:t>
-      </w:r>
-    </w:p>
-    <w:p>
-      <w:pPr>
-        <w:rPr>
-          <w:rFonts w:ascii="Helvetica" w:hAnsi="Helvetica" w:cs="Helvetica"/>
-          <w:color w:val="33353C"/>
-          <w:szCs w:val="21"/>
-          <w:shd w:val="clear" w:color="auto" w:fill="FFFFFF"/>
-        </w:rPr>
-      </w:pPr>
-      <w:r>
-        <w:rPr>
-          <w:rFonts w:ascii="Helvetica" w:hAnsi="Helvetica" w:cs="Helvetica" w:hint="eastAsia"/>
-          <w:color w:val="33353C"/>
-          <w:szCs w:val="21"/>
-          <w:shd w:val="clear" w:color="auto" w:fill="FFFFFF"/>
-        </w:rPr>
-        <w:t>辅助设备：通讯管理机、卫星同步时钟、仪表</w:t>
-      </w:r>
-    </w:p>
-    <w:p>
-      <w:pPr>
-        <w:rPr>
-          <w:rFonts w:ascii="Helvetica" w:hAnsi="Helvetica" w:cs="Helvetica"/>
-          <w:color w:val="33353C"/>
-          <w:szCs w:val="21"/>
-          <w:shd w:val="clear" w:color="auto" w:fill="FFFFFF"/>
-        </w:rPr>
-      </w:pPr>
-      <w:r>
-        <w:rPr>
-          <w:rFonts w:ascii="Helvetica" w:hAnsi="Helvetica" w:cs="Helvetica" w:hint="eastAsia"/>
-          <w:color w:val="33353C"/>
-          <w:szCs w:val="21"/>
-          <w:shd w:val="clear" w:color="auto" w:fill="FFFFFF"/>
-        </w:rPr>
-        <w:t>直流电源系统设备</w:t>
-      </w:r>
-    </w:p>
-    <w:p>
-      <w:pPr>
-        <w:rPr>
-          <w:rFonts w:ascii="Helvetica" w:hAnsi="Helvetica" w:cs="Helvetica"/>
-          <w:b/>
-          <w:bCs/>
-          <w:color w:val="33353C"/>
-          <w:szCs w:val="21"/>
-          <w:shd w:val="clear" w:color="auto" w:fill="FFFFFF"/>
-        </w:rPr>
-      </w:pPr>
-      <w:r>
-        <w:rPr>
-          <w:rFonts w:ascii="Helvetica" w:hAnsi="Helvetica" w:cs="Helvetica" w:hint="eastAsia"/>
-          <w:b/>
-          <w:bCs/>
-          <w:color w:val="33353C"/>
-          <w:szCs w:val="21"/>
-          <w:shd w:val="clear" w:color="auto" w:fill="FFFFFF"/>
-        </w:rPr>
-        <w:t>锂电智能设备</w:t>
-      </w:r>
-    </w:p>
-    <w:p>
-      <w:pPr>
-        <w:rPr>
-          <w:rFonts w:ascii="Helvetica" w:hAnsi="Helvetica" w:cs="Helvetica"/>
-          <w:color w:val="33353C"/>
-          <w:szCs w:val="21"/>
-          <w:shd w:val="clear" w:color="auto" w:fill="FFFFFF"/>
-        </w:rPr>
-      </w:pPr>
-      <w:r>
-        <w:rPr>
-          <w:rFonts w:ascii="Helvetica" w:hAnsi="Helvetica" w:cs="Helvetica" w:hint="eastAsia"/>
-          <w:color w:val="33353C"/>
-          <w:szCs w:val="21"/>
-          <w:shd w:val="clear" w:color="auto" w:fill="FFFFFF"/>
-        </w:rPr>
-        <w:t>物流智能设备</w:t>
-      </w:r>
-    </w:p>
-    <w:p>
-      <w:pPr>
-        <w:rPr>
-          <w:rFonts w:ascii="Helvetica" w:hAnsi="Helvetica" w:cs="Helvetica"/>
-          <w:color w:val="33353C"/>
-          <w:szCs w:val="21"/>
-          <w:shd w:val="clear" w:color="auto" w:fill="FFFFFF"/>
-        </w:rPr>
-      </w:pPr>
-      <w:r>
-        <w:rPr>
-          <w:rFonts w:ascii="Helvetica" w:hAnsi="Helvetica" w:cs="Helvetica" w:hint="eastAsia"/>
-          <w:color w:val="33353C"/>
-          <w:szCs w:val="21"/>
-          <w:shd w:val="clear" w:color="auto" w:fill="FFFFFF"/>
-        </w:rPr>
-        <w:t>成套电气设备</w:t>
-      </w:r>
-    </w:p>
-    <w:p>
-      <w:pPr>
-        <w:rPr>
-          <w:rFonts w:ascii="Helvetica" w:hAnsi="Helvetica" w:cs="Helvetica"/>
-          <w:b/>
-          <w:bCs/>
-          <w:color w:val="33353C"/>
-          <w:szCs w:val="21"/>
-          <w:shd w:val="clear" w:color="auto" w:fill="FFFFFF"/>
-        </w:rPr>
-      </w:pPr>
-      <w:r>
-        <w:rPr>
-          <w:rFonts w:ascii="Helvetica" w:hAnsi="Helvetica" w:cs="Helvetica" w:hint="eastAsia"/>
-          <w:b/>
-          <w:bCs/>
-          <w:color w:val="33353C"/>
-          <w:szCs w:val="21"/>
-          <w:shd w:val="clear" w:color="auto" w:fill="FFFFFF"/>
-        </w:rPr>
-        <w:t>膜产品及水处理装置</w:t>
-      </w:r>
-    </w:p>
-    <w:p>
-      <w:pPr>
-        <w:rPr>
-          <w:rFonts w:ascii="Helvetica" w:hAnsi="Helvetica" w:cs="Helvetica"/>
-          <w:color w:val="33353C"/>
-          <w:szCs w:val="21"/>
-          <w:shd w:val="clear" w:color="auto" w:fill="FFFFFF"/>
-        </w:rPr>
-      </w:pPr>
-      <w:r>
-        <w:rPr>
-          <w:rFonts w:ascii="Helvetica" w:hAnsi="Helvetica" w:cs="Helvetica" w:hint="eastAsia"/>
-          <w:color w:val="33353C"/>
-          <w:szCs w:val="21"/>
-          <w:shd w:val="clear" w:color="auto" w:fill="FFFFFF"/>
-        </w:rPr>
-        <w:t>测量</w:t>
-      </w:r>
-      <w:r>
-        <w:rPr>
-          <w:rFonts w:ascii="Helvetica" w:hAnsi="Helvetica" w:cs="Helvetica" w:hint="eastAsia"/>
-          <w:color w:val="33353C"/>
-          <w:szCs w:val="21"/>
-          <w:shd w:val="clear" w:color="auto" w:fill="FFFFFF"/>
-        </w:rPr>
-        <w:t>/</w:t>
-      </w:r>
-      <w:r>
-        <w:rPr>
-          <w:rFonts w:ascii="Helvetica" w:hAnsi="Helvetica" w:cs="Helvetica" w:hint="eastAsia"/>
-          <w:color w:val="33353C"/>
-          <w:szCs w:val="21"/>
-          <w:shd w:val="clear" w:color="auto" w:fill="FFFFFF"/>
-        </w:rPr>
-        <w:t>计量类产品</w:t>
-      </w:r>
-    </w:p>
-    <w:p>
-      <w:pPr>
-        <w:rPr>
-          <w:rFonts w:ascii="Helvetica" w:hAnsi="Helvetica" w:cs="Helvetica"/>
-          <w:color w:val="33353C"/>
-          <w:szCs w:val="21"/>
-          <w:shd w:val="clear" w:color="auto" w:fill="FFFFFF"/>
-        </w:rPr>
-      </w:pPr>
-      <w:r>
-        <w:rPr>
-          <w:rFonts w:ascii="Helvetica" w:hAnsi="Helvetica" w:cs="Helvetica" w:hint="eastAsia"/>
-          <w:color w:val="33353C"/>
-          <w:szCs w:val="21"/>
-          <w:shd w:val="clear" w:color="auto" w:fill="FFFFFF"/>
-        </w:rPr>
-        <w:t>工业主板</w:t>
-      </w:r>
-      <w:r>
-        <w:rPr>
-          <w:rFonts w:ascii="Helvetica" w:hAnsi="Helvetica" w:cs="Helvetica" w:hint="eastAsia"/>
-          <w:color w:val="33353C"/>
-          <w:szCs w:val="21"/>
-          <w:shd w:val="clear" w:color="auto" w:fill="FFFFFF"/>
-        </w:rPr>
-        <w:t>/</w:t>
-      </w:r>
-      <w:r>
-        <w:rPr>
-          <w:rFonts w:ascii="Helvetica" w:hAnsi="Helvetica" w:cs="Helvetica" w:hint="eastAsia"/>
-          <w:color w:val="33353C"/>
-          <w:szCs w:val="21"/>
-          <w:shd w:val="clear" w:color="auto" w:fill="FFFFFF"/>
-        </w:rPr>
-        <w:t>计算机</w:t>
-      </w:r>
-    </w:p>
-    <w:p>
-      <w:pPr>
-        <w:rPr>
-          <w:rFonts w:ascii="Helvetica" w:hAnsi="Helvetica" w:cs="Helvetica"/>
-          <w:color w:val="33353C"/>
-          <w:szCs w:val="21"/>
-          <w:shd w:val="clear" w:color="auto" w:fill="FFFFFF"/>
-        </w:rPr>
-      </w:pPr>
-      <w:r>
-        <w:rPr>
-          <w:rFonts w:ascii="Helvetica" w:hAnsi="Helvetica" w:cs="Helvetica" w:hint="eastAsia"/>
-          <w:color w:val="33353C"/>
-          <w:szCs w:val="21"/>
-          <w:shd w:val="clear" w:color="auto" w:fill="FFFFFF"/>
-        </w:rPr>
-        <w:t>其它：新型调桨技术</w:t>
-      </w:r>
-    </w:p>
-    <w:p>
-      <w:pPr>
-        <w:rPr>
-          <w:rFonts w:ascii="Helvetica" w:hAnsi="Helvetica" w:cs="Helvetica"/>
-          <w:color w:val="33353C"/>
-          <w:szCs w:val="21"/>
-          <w:shd w:val="clear" w:color="auto" w:fill="FFFFFF"/>
-        </w:rPr>
-      </w:pPr>
-      <w:r>
-        <w:rPr>
-          <w:rFonts w:ascii="Helvetica" w:hAnsi="Helvetica" w:cs="Helvetica" w:hint="eastAsia"/>
-          <w:color w:val="33353C"/>
-          <w:szCs w:val="21"/>
-          <w:shd w:val="clear" w:color="auto" w:fill="FFFFFF"/>
-        </w:rPr>
-        <w:t>软件产品：</w:t>
-      </w:r>
-    </w:p>
-    <w:p>
-      <w:pPr>
-        <w:rPr>
-          <w:rFonts w:ascii="Helvetica" w:hAnsi="Helvetica" w:cs="Helvetica"/>
-          <w:color w:val="33353C"/>
-          <w:szCs w:val="21"/>
-          <w:shd w:val="clear" w:color="auto" w:fill="FFFFFF"/>
-        </w:rPr>
-      </w:pPr>
-      <w:r>
-        <w:rPr>
-          <w:rFonts w:ascii="Helvetica" w:hAnsi="Helvetica" w:cs="Helvetica" w:hint="eastAsia"/>
-          <w:color w:val="33353C"/>
-          <w:szCs w:val="21"/>
-          <w:shd w:val="clear" w:color="auto" w:fill="FFFFFF"/>
-        </w:rPr>
-        <w:t>监控平台</w:t>
-      </w:r>
-    </w:p>
-    <w:p>
-      <w:pPr>
-        <w:rPr>
-          <w:rFonts w:ascii="Helvetica" w:hAnsi="Helvetica" w:cs="Helvetica"/>
-          <w:color w:val="33353C"/>
-          <w:szCs w:val="21"/>
-          <w:shd w:val="clear" w:color="auto" w:fill="FFFFFF"/>
-        </w:rPr>
-      </w:pPr>
-      <w:r>
-        <w:rPr>
-          <w:rFonts w:ascii="Helvetica" w:hAnsi="Helvetica" w:cs="Helvetica" w:hint="eastAsia"/>
-          <w:color w:val="33353C"/>
-          <w:szCs w:val="21"/>
-          <w:shd w:val="clear" w:color="auto" w:fill="FFFFFF"/>
-        </w:rPr>
-        <w:t>信息化平台</w:t>
-      </w:r>
-    </w:p>
-    <w:p>
-      <w:pPr>
-        <w:rPr>
-          <w:rFonts w:ascii="Helvetica" w:hAnsi="Helvetica" w:cs="Helvetica"/>
-          <w:color w:val="33353C"/>
-          <w:szCs w:val="21"/>
-          <w:shd w:val="clear" w:color="auto" w:fill="FFFFFF"/>
-        </w:rPr>
-      </w:pPr>
-      <w:r>
-        <w:rPr>
-          <w:rFonts w:ascii="Helvetica" w:hAnsi="Helvetica" w:cs="Helvetica" w:hint="eastAsia"/>
-          <w:color w:val="33353C"/>
-          <w:szCs w:val="21"/>
-          <w:shd w:val="clear" w:color="auto" w:fill="FFFFFF"/>
-        </w:rPr>
-        <w:t>自动化应用</w:t>
-      </w:r>
-    </w:p>
-    <w:p>
-      <w:pPr>
-        <w:rPr>
-          <w:rFonts w:ascii="Helvetica" w:hAnsi="Helvetica" w:cs="Helvetica"/>
-          <w:color w:val="33353C"/>
-          <w:szCs w:val="21"/>
-          <w:shd w:val="clear" w:color="auto" w:fill="FFFFFF"/>
-        </w:rPr>
-      </w:pPr>
-      <w:r>
-        <w:rPr>
-          <w:rFonts w:ascii="Helvetica" w:hAnsi="Helvetica" w:cs="Helvetica" w:hint="eastAsia"/>
-          <w:color w:val="33353C"/>
-          <w:szCs w:val="21"/>
-          <w:shd w:val="clear" w:color="auto" w:fill="FFFFFF"/>
-        </w:rPr>
-        <w:t>华自云服务平台</w:t>
-      </w:r>
-    </w:p>
-    <w:p>
-      <w:pPr>
-        <w:rPr>
-          <w:rFonts w:ascii="Helvetica" w:hAnsi="Helvetica" w:cs="Helvetica"/>
-          <w:color w:val="33353C"/>
-          <w:szCs w:val="21"/>
-          <w:shd w:val="clear" w:color="auto" w:fill="FFFFFF"/>
-        </w:rPr>
-      </w:pPr>
-    </w:p>
-    <w:p>
-      <w:pPr>
-        <w:pStyle w:val="2"/>
-        <w:rPr>
-          <w:sz w:val="28"/>
-          <w:szCs w:val="28"/>
-        </w:rPr>
-      </w:pPr>
-      <w:bookmarkStart w:id="1" w:name="_Toc92977468"/>
-      <w:r>
-        <w:rPr>
-          <w:rFonts w:hint="eastAsia"/>
-          <w:sz w:val="28"/>
-          <w:szCs w:val="28"/>
-          <w:highlight w:val="yellow"/>
-        </w:rPr>
-        <w:t>安科瑞 300286</w:t>
-      </w:r>
-      <w:r>
-        <w:rPr>
-          <w:rFonts w:hint="eastAsia"/>
-          <w:sz w:val="28"/>
-          <w:szCs w:val="28"/>
-        </w:rPr>
-        <w:t xml:space="preserve"> </w:t>
-      </w:r>
-      <w:hyperlink r:id="rId8" w:history="1">
         <w:r>
           <w:rPr>
             <w:rStyle w:val="a7"/>
@@ -1168,7 +399,7 @@
         </w:rPr>
         <w:t xml:space="preserve"> 上海嘉定</w:t>
       </w:r>
-      <w:bookmarkEnd w:id="1"/>
+      <w:bookmarkEnd w:id="0"/>
     </w:p>
     <w:p>
       <w:pPr>
@@ -1450,7 +681,6 @@
           <w:szCs w:val="21"/>
           <w:shd w:val="clear" w:color="auto" w:fill="FFFFFF"/>
         </w:rPr>
-        <w:lastRenderedPageBreak/>
         <w:tab/>
       </w:r>
       <w:r>
